--- a/particular/AULA 2022 09 07.docx
+++ b/particular/AULA 2022 09 07.docx
@@ -753,10 +753,13 @@
         <w:bidi/>
         <w:jc w:val="center"/>
         <w:rPr>
-          <w:b/>
-          <w:bCs/>
-          <w:sz w:val="40"/>
-          <w:szCs w:val="40"/>
+          <w:rFonts w:cs="Arial"/>
+          <w:b/>
+          <w:bCs/>
+          <w:i/>
+          <w:iCs/>
+          <w:sz w:val="36"/>
+          <w:szCs w:val="36"/>
           <w:lang w:bidi="he-IL"/>
         </w:rPr>
       </w:pPr>
@@ -858,6 +861,18 @@
           <w:rtl/>
           <w:lang w:bidi="he-IL"/>
         </w:rPr>
+        <w:t>נ</w:t>
+      </w:r>
+      <w:r>
+        <w:rPr>
+          <w:rFonts w:cs="Arial"/>
+          <w:b/>
+          <w:bCs/>
+          <w:sz w:val="40"/>
+          <w:szCs w:val="40"/>
+          <w:rtl/>
+          <w:lang w:bidi="he-IL"/>
+        </w:rPr>
         <w:t xml:space="preserve">י פַּעַם </w:t>
       </w:r>
       <w:r>
@@ -896,142 +911,417 @@
         </w:rPr>
         <w:br/>
       </w:r>
+      <w:proofErr w:type="spellStart"/>
+      <w:r>
+        <w:rPr>
+          <w:rFonts w:cs="Arial"/>
+          <w:b/>
+          <w:bCs/>
+          <w:i/>
+          <w:iCs/>
+          <w:color w:val="1F3864" w:themeColor="accent1" w:themeShade="80"/>
+          <w:sz w:val="34"/>
+          <w:szCs w:val="34"/>
+          <w:lang w:bidi="he-IL"/>
+        </w:rPr>
+        <w:t>hu</w:t>
+      </w:r>
+      <w:proofErr w:type="spellEnd"/>
+      <w:r>
+        <w:rPr>
+          <w:rFonts w:cs="Arial"/>
+          <w:b/>
+          <w:bCs/>
+          <w:i/>
+          <w:iCs/>
+          <w:color w:val="1F3864" w:themeColor="accent1" w:themeShade="80"/>
+          <w:sz w:val="34"/>
+          <w:szCs w:val="34"/>
+          <w:lang w:bidi="he-IL"/>
+        </w:rPr>
+        <w:t xml:space="preserve"> </w:t>
+      </w:r>
+      <w:proofErr w:type="spellStart"/>
+      <w:r>
+        <w:rPr>
+          <w:rFonts w:cs="Arial"/>
+          <w:b/>
+          <w:bCs/>
+          <w:i/>
+          <w:iCs/>
+          <w:color w:val="1F3864" w:themeColor="accent1" w:themeShade="80"/>
+          <w:sz w:val="34"/>
+          <w:szCs w:val="34"/>
+          <w:lang w:bidi="he-IL"/>
+        </w:rPr>
+        <w:t>haia</w:t>
+      </w:r>
+      <w:proofErr w:type="spellEnd"/>
+      <w:r>
+        <w:rPr>
+          <w:rFonts w:cs="Arial"/>
+          <w:b/>
+          <w:bCs/>
+          <w:i/>
+          <w:iCs/>
+          <w:color w:val="1F3864" w:themeColor="accent1" w:themeShade="80"/>
+          <w:sz w:val="34"/>
+          <w:szCs w:val="34"/>
+          <w:lang w:bidi="he-IL"/>
+        </w:rPr>
+        <w:t xml:space="preserve"> </w:t>
+      </w:r>
+      <w:proofErr w:type="spellStart"/>
+      <w:r>
+        <w:rPr>
+          <w:rFonts w:cs="Arial"/>
+          <w:b/>
+          <w:bCs/>
+          <w:i/>
+          <w:iCs/>
+          <w:color w:val="1F3864" w:themeColor="accent1" w:themeShade="80"/>
+          <w:sz w:val="34"/>
+          <w:szCs w:val="34"/>
+          <w:lang w:bidi="he-IL"/>
+        </w:rPr>
+        <w:t>haadam</w:t>
+      </w:r>
+      <w:proofErr w:type="spellEnd"/>
+      <w:r>
+        <w:rPr>
+          <w:rFonts w:cs="Arial"/>
+          <w:b/>
+          <w:bCs/>
+          <w:i/>
+          <w:iCs/>
+          <w:color w:val="1F3864" w:themeColor="accent1" w:themeShade="80"/>
+          <w:sz w:val="34"/>
+          <w:szCs w:val="34"/>
+          <w:lang w:bidi="he-IL"/>
+        </w:rPr>
+        <w:t xml:space="preserve"> </w:t>
+      </w:r>
+      <w:proofErr w:type="spellStart"/>
+      <w:r>
+        <w:rPr>
+          <w:rFonts w:cs="Arial"/>
+          <w:b/>
+          <w:bCs/>
+          <w:i/>
+          <w:iCs/>
+          <w:color w:val="1F3864" w:themeColor="accent1" w:themeShade="80"/>
+          <w:sz w:val="34"/>
+          <w:szCs w:val="34"/>
+          <w:lang w:bidi="he-IL"/>
+        </w:rPr>
+        <w:t>hachi</w:t>
+      </w:r>
+      <w:proofErr w:type="spellEnd"/>
+      <w:r>
+        <w:rPr>
+          <w:rFonts w:cs="Arial"/>
+          <w:b/>
+          <w:bCs/>
+          <w:i/>
+          <w:iCs/>
+          <w:color w:val="1F3864" w:themeColor="accent1" w:themeShade="80"/>
+          <w:sz w:val="34"/>
+          <w:szCs w:val="34"/>
+          <w:lang w:bidi="he-IL"/>
+        </w:rPr>
+        <w:t xml:space="preserve"> </w:t>
+      </w:r>
+      <w:proofErr w:type="spellStart"/>
+      <w:r>
+        <w:rPr>
+          <w:rFonts w:cs="Arial"/>
+          <w:b/>
+          <w:bCs/>
+          <w:i/>
+          <w:iCs/>
+          <w:color w:val="1F3864" w:themeColor="accent1" w:themeShade="80"/>
+          <w:sz w:val="34"/>
+          <w:szCs w:val="34"/>
+          <w:lang w:bidi="he-IL"/>
+        </w:rPr>
+        <w:t>pachot</w:t>
+      </w:r>
+      <w:proofErr w:type="spellEnd"/>
+      <w:r>
+        <w:rPr>
+          <w:rFonts w:cs="Arial"/>
+          <w:b/>
+          <w:bCs/>
+          <w:i/>
+          <w:iCs/>
+          <w:color w:val="1F3864" w:themeColor="accent1" w:themeShade="80"/>
+          <w:sz w:val="34"/>
+          <w:szCs w:val="34"/>
+          <w:lang w:bidi="he-IL"/>
+        </w:rPr>
+        <w:t xml:space="preserve"> </w:t>
+      </w:r>
+      <w:proofErr w:type="spellStart"/>
+      <w:r>
+        <w:rPr>
+          <w:rFonts w:cs="Arial"/>
+          <w:b/>
+          <w:bCs/>
+          <w:i/>
+          <w:iCs/>
+          <w:color w:val="1F3864" w:themeColor="accent1" w:themeShade="80"/>
+          <w:sz w:val="34"/>
+          <w:szCs w:val="34"/>
+          <w:lang w:bidi="he-IL"/>
+        </w:rPr>
+        <w:t>chavroti</w:t>
+      </w:r>
+      <w:proofErr w:type="spellEnd"/>
+      <w:r>
+        <w:rPr>
+          <w:rFonts w:cs="Arial"/>
+          <w:b/>
+          <w:bCs/>
+          <w:i/>
+          <w:iCs/>
+          <w:color w:val="1F3864" w:themeColor="accent1" w:themeShade="80"/>
+          <w:sz w:val="34"/>
+          <w:szCs w:val="34"/>
+          <w:lang w:bidi="he-IL"/>
+        </w:rPr>
+        <w:t xml:space="preserve"> </w:t>
+      </w:r>
+      <w:proofErr w:type="spellStart"/>
+      <w:r>
+        <w:rPr>
+          <w:rFonts w:cs="Arial"/>
+          <w:b/>
+          <w:bCs/>
+          <w:i/>
+          <w:iCs/>
+          <w:color w:val="1F3864" w:themeColor="accent1" w:themeShade="80"/>
+          <w:sz w:val="34"/>
+          <w:szCs w:val="34"/>
+          <w:lang w:bidi="he-IL"/>
+        </w:rPr>
+        <w:t>sh</w:t>
+      </w:r>
+      <w:r>
+        <w:rPr>
+          <w:rFonts w:cs="Arial"/>
+          <w:b/>
+          <w:bCs/>
+          <w:i/>
+          <w:iCs/>
+          <w:color w:val="1F3864" w:themeColor="accent1" w:themeShade="80"/>
+          <w:sz w:val="34"/>
+          <w:szCs w:val="34"/>
+          <w:lang w:bidi="he-IL"/>
+        </w:rPr>
+        <w:t>eany</w:t>
+      </w:r>
+      <w:proofErr w:type="spellEnd"/>
+      <w:r>
+        <w:rPr>
+          <w:rFonts w:cs="Arial"/>
+          <w:b/>
+          <w:bCs/>
+          <w:i/>
+          <w:iCs/>
+          <w:color w:val="1F3864" w:themeColor="accent1" w:themeShade="80"/>
+          <w:sz w:val="34"/>
+          <w:szCs w:val="34"/>
+          <w:lang w:bidi="he-IL"/>
+        </w:rPr>
+        <w:t xml:space="preserve"> </w:t>
+      </w:r>
+      <w:proofErr w:type="spellStart"/>
+      <w:r>
+        <w:rPr>
+          <w:rFonts w:cs="Arial"/>
+          <w:b/>
+          <w:bCs/>
+          <w:i/>
+          <w:iCs/>
+          <w:color w:val="1F3864" w:themeColor="accent1" w:themeShade="80"/>
+          <w:sz w:val="34"/>
+          <w:szCs w:val="34"/>
+          <w:lang w:bidi="he-IL"/>
+        </w:rPr>
+        <w:t>paam</w:t>
+      </w:r>
+      <w:proofErr w:type="spellEnd"/>
+      <w:r>
+        <w:rPr>
+          <w:rFonts w:cs="Arial"/>
+          <w:b/>
+          <w:bCs/>
+          <w:i/>
+          <w:iCs/>
+          <w:color w:val="1F3864" w:themeColor="accent1" w:themeShade="80"/>
+          <w:sz w:val="34"/>
+          <w:szCs w:val="34"/>
+          <w:lang w:bidi="he-IL"/>
+        </w:rPr>
+        <w:t xml:space="preserve"> </w:t>
+      </w:r>
+      <w:proofErr w:type="spellStart"/>
+      <w:r>
+        <w:rPr>
+          <w:rFonts w:cs="Arial"/>
+          <w:b/>
+          <w:bCs/>
+          <w:i/>
+          <w:iCs/>
+          <w:color w:val="1F3864" w:themeColor="accent1" w:themeShade="80"/>
+          <w:sz w:val="34"/>
+          <w:szCs w:val="34"/>
+          <w:lang w:bidi="he-IL"/>
+        </w:rPr>
+        <w:t>hi</w:t>
+      </w:r>
+      <w:r>
+        <w:rPr>
+          <w:rFonts w:cs="Arial"/>
+          <w:b/>
+          <w:bCs/>
+          <w:i/>
+          <w:iCs/>
+          <w:color w:val="1F3864" w:themeColor="accent1" w:themeShade="80"/>
+          <w:sz w:val="34"/>
+          <w:szCs w:val="34"/>
+          <w:lang w:bidi="he-IL"/>
+        </w:rPr>
+        <w:t>k</w:t>
+      </w:r>
+      <w:r>
+        <w:rPr>
+          <w:rFonts w:cs="Arial"/>
+          <w:b/>
+          <w:bCs/>
+          <w:i/>
+          <w:iCs/>
+          <w:color w:val="1F3864" w:themeColor="accent1" w:themeShade="80"/>
+          <w:sz w:val="34"/>
+          <w:szCs w:val="34"/>
+          <w:lang w:bidi="he-IL"/>
+        </w:rPr>
+        <w:t>a</w:t>
+      </w:r>
+      <w:r>
+        <w:rPr>
+          <w:rFonts w:cs="Arial"/>
+          <w:b/>
+          <w:bCs/>
+          <w:i/>
+          <w:iCs/>
+          <w:color w:val="1F3864" w:themeColor="accent1" w:themeShade="80"/>
+          <w:sz w:val="34"/>
+          <w:szCs w:val="34"/>
+          <w:lang w:bidi="he-IL"/>
+        </w:rPr>
+        <w:t>r</w:t>
+      </w:r>
+      <w:r>
+        <w:rPr>
+          <w:rFonts w:cs="Arial"/>
+          <w:b/>
+          <w:bCs/>
+          <w:i/>
+          <w:iCs/>
+          <w:color w:val="1F3864" w:themeColor="accent1" w:themeShade="80"/>
+          <w:sz w:val="34"/>
+          <w:szCs w:val="34"/>
+          <w:lang w:bidi="he-IL"/>
+        </w:rPr>
+        <w:t>ti</w:t>
+      </w:r>
+      <w:proofErr w:type="spellEnd"/>
     </w:p>
     <w:p>
       <w:pPr>
         <w:bidi/>
         <w:jc w:val="center"/>
         <w:rPr>
-          <w:b/>
-          <w:bCs/>
-          <w:i/>
-          <w:iCs/>
-          <w:sz w:val="36"/>
-          <w:szCs w:val="36"/>
-          <w:lang w:bidi="ar-LB"/>
+          <w:rFonts w:cs="Arial"/>
+          <w:b/>
+          <w:bCs/>
+          <w:i/>
+          <w:iCs/>
+          <w:sz w:val="36"/>
+          <w:szCs w:val="36"/>
+          <w:lang w:bidi="he-IL"/>
         </w:rPr>
       </w:pPr>
       <w:r>
         <w:rPr>
-          <w:rFonts w:cs="Arial"/>
-          <w:b/>
-          <w:bCs/>
-          <w:sz w:val="40"/>
-          <w:szCs w:val="40"/>
-          <w:rtl/>
-          <w:lang w:bidi="he-IL"/>
-        </w:rPr>
-        <w:t>זֶה הַ</w:t>
-      </w:r>
-      <w:r>
-        <w:rPr>
-          <w:rFonts w:cs="Arial"/>
-          <w:b/>
-          <w:bCs/>
-          <w:color w:val="385623" w:themeColor="accent6" w:themeShade="80"/>
-          <w:sz w:val="40"/>
-          <w:szCs w:val="40"/>
-          <w:rtl/>
-          <w:lang w:bidi="he-IL"/>
-        </w:rPr>
-        <w:t>חוּמוּס</w:t>
-      </w:r>
-      <w:r>
-        <w:rPr>
-          <w:rFonts w:cs="Arial"/>
-          <w:b/>
-          <w:bCs/>
-          <w:sz w:val="40"/>
-          <w:szCs w:val="40"/>
-          <w:rtl/>
-          <w:lang w:bidi="he-IL"/>
-        </w:rPr>
-        <w:t xml:space="preserve"> </w:t>
-      </w:r>
-      <w:r>
-        <w:rPr>
-          <w:rFonts w:cs="Arial"/>
-          <w:b/>
-          <w:bCs/>
-          <w:color w:val="833C0B" w:themeColor="accent2" w:themeShade="80"/>
-          <w:sz w:val="40"/>
-          <w:szCs w:val="40"/>
-          <w:rtl/>
-          <w:lang w:bidi="he-IL"/>
-        </w:rPr>
-        <w:t xml:space="preserve">הֲכִי פָּחוֹת </w:t>
-      </w:r>
-      <w:r>
-        <w:rPr>
-          <w:rFonts w:cs="Arial"/>
-          <w:b/>
-          <w:bCs/>
-          <w:sz w:val="40"/>
-          <w:szCs w:val="40"/>
-          <w:rtl/>
-          <w:lang w:bidi="he-IL"/>
-        </w:rPr>
-        <w:t>טָעִים שֶׁא</w:t>
+          <w:rFonts w:cstheme="minorHAnsi"/>
+          <w:b/>
+          <w:bCs/>
+          <w:i/>
+          <w:iCs/>
+          <w:sz w:val="36"/>
+          <w:szCs w:val="36"/>
+          <w:rtl/>
+          <w:lang w:bidi="he-IL"/>
+        </w:rPr>
+        <w:t xml:space="preserve">Ele era o homem o </w:t>
+      </w:r>
+      <w:r>
+        <w:rPr>
+          <w:rFonts w:cstheme="minorHAnsi" w:hint="cs"/>
+          <w:b/>
+          <w:bCs/>
+          <w:i/>
+          <w:iCs/>
+          <w:sz w:val="36"/>
+          <w:szCs w:val="36"/>
+          <w:rtl/>
+          <w:lang w:bidi="he-IL"/>
+        </w:rPr>
+        <w:t>menos</w:t>
+      </w:r>
+      <w:r>
+        <w:rPr>
+          <w:rFonts w:cstheme="minorHAnsi"/>
+          <w:b/>
+          <w:bCs/>
+          <w:i/>
+          <w:iCs/>
+          <w:sz w:val="36"/>
+          <w:szCs w:val="36"/>
+          <w:rtl/>
+          <w:lang w:bidi="he-IL"/>
+        </w:rPr>
+        <w:t xml:space="preserve"> amigável que eu</w:t>
+      </w:r>
+      <w:r>
+        <w:rPr>
+          <w:rFonts w:cstheme="minorHAnsi"/>
+          <w:b/>
+          <w:bCs/>
+          <w:i/>
+          <w:iCs/>
+          <w:sz w:val="36"/>
+          <w:szCs w:val="36"/>
+          <w:rtl/>
+          <w:lang w:bidi="he-IL"/>
+        </w:rPr>
+        <w:t xml:space="preserve"> já conheç</w:t>
       </w:r>
       <w:r>
         <w:rPr>
           <w:rFonts w:cs="Arial" w:hint="cs"/>
           <w:b/>
           <w:bCs/>
-          <w:sz w:val="40"/>
-          <w:szCs w:val="40"/>
-          <w:rtl/>
-          <w:lang w:bidi="he-IL"/>
-        </w:rPr>
-        <w:t>ֵ</w:t>
-      </w:r>
-      <w:r>
-        <w:rPr>
-          <w:rFonts w:cs="Arial"/>
-          <w:b/>
-          <w:bCs/>
-          <w:sz w:val="40"/>
-          <w:szCs w:val="40"/>
-          <w:rtl/>
-          <w:lang w:bidi="he-IL"/>
-        </w:rPr>
-        <w:t xml:space="preserve">י פַּעַם </w:t>
-      </w:r>
-      <w:r>
-        <w:rPr>
-          <w:rFonts w:cs="Arial"/>
-          <w:b/>
-          <w:bCs/>
-          <w:color w:val="222A35" w:themeColor="text2" w:themeShade="80"/>
-          <w:sz w:val="40"/>
-          <w:szCs w:val="40"/>
-          <w:rtl/>
-          <w:lang w:bidi="he-IL"/>
-        </w:rPr>
-        <w:t>אָכַלְתִּי</w:t>
-      </w:r>
-      <w:r>
-        <w:rPr>
-          <w:rFonts w:cs="Arial"/>
-          <w:b/>
-          <w:bCs/>
-          <w:sz w:val="40"/>
-          <w:szCs w:val="40"/>
-          <w:rtl/>
-          <w:lang w:bidi="he-IL"/>
-        </w:rPr>
-        <w:t>..</w:t>
-      </w:r>
-      <w:r>
-        <w:rPr>
-          <w:rFonts w:cs="Arial"/>
-          <w:b/>
-          <w:bCs/>
-          <w:sz w:val="40"/>
-          <w:szCs w:val="40"/>
-          <w:lang w:bidi="he-IL"/>
-        </w:rPr>
-        <w:br/>
+          <w:i/>
+          <w:iCs/>
+          <w:sz w:val="36"/>
+          <w:szCs w:val="36"/>
+          <w:rtl/>
+          <w:lang w:bidi="he-IL"/>
+        </w:rPr>
+        <w:t>i</w:t>
       </w:r>
     </w:p>
     <w:p>
@@ -1039,14 +1329,13 @@
         <w:bidi/>
         <w:jc w:val="center"/>
         <w:rPr>
-          <w:rFonts w:cs="Arial"/>
-          <w:b/>
-          <w:bCs/>
-          <w:i/>
-          <w:iCs/>
-          <w:sz w:val="36"/>
-          <w:szCs w:val="36"/>
-          <w:lang w:bidi="he-IL"/>
+          <w:b/>
+          <w:bCs/>
+          <w:i/>
+          <w:iCs/>
+          <w:sz w:val="36"/>
+          <w:szCs w:val="36"/>
+          <w:lang w:val="en-US" w:bidi="ar-LB"/>
         </w:rPr>
       </w:pPr>
       <w:r>
@@ -1054,87 +1343,343 @@
           <w:rFonts w:cs="Arial"/>
           <w:b/>
           <w:bCs/>
-          <w:color w:val="C00000"/>
-          <w:sz w:val="44"/>
-          <w:szCs w:val="44"/>
-          <w:rtl/>
-          <w:lang w:bidi="he-IL"/>
-        </w:rPr>
-        <w:t xml:space="preserve">אילת </w:t>
-      </w:r>
-      <w:r>
-        <w:rPr>
-          <w:rFonts w:cs="Arial"/>
-          <w:b/>
-          <w:bCs/>
-          <w:sz w:val="44"/>
-          <w:szCs w:val="44"/>
-          <w:rtl/>
-          <w:lang w:bidi="he-IL"/>
-        </w:rPr>
-        <w:t xml:space="preserve">הִיא הָעִיר </w:t>
-      </w:r>
-      <w:r>
-        <w:rPr>
-          <w:rFonts w:cs="Arial"/>
-          <w:b/>
-          <w:bCs/>
-          <w:color w:val="C45911" w:themeColor="accent2" w:themeShade="BF"/>
-          <w:sz w:val="44"/>
-          <w:szCs w:val="44"/>
-          <w:rtl/>
-          <w:lang w:bidi="he-IL"/>
-        </w:rPr>
-        <w:t xml:space="preserve">הֲכִי </w:t>
-      </w:r>
-      <w:r>
-        <w:rPr>
-          <w:rFonts w:cs="Arial"/>
-          <w:b/>
-          <w:bCs/>
-          <w:sz w:val="44"/>
-          <w:szCs w:val="44"/>
-          <w:rtl/>
-          <w:lang w:bidi="he-IL"/>
-        </w:rPr>
-        <w:t>דְּרוֹמִית בְּ</w:t>
-      </w:r>
-      <w:r>
-        <w:rPr>
-          <w:rFonts w:cs="Arial"/>
-          <w:b/>
-          <w:bCs/>
-          <w:color w:val="0070C0"/>
-          <w:sz w:val="44"/>
-          <w:szCs w:val="44"/>
-          <w:rtl/>
-          <w:lang w:bidi="he-IL"/>
-        </w:rPr>
-        <w:t>יִשְׂרָאֵל</w:t>
-      </w:r>
-      <w:r>
-        <w:rPr>
-          <w:rFonts w:cs="Arial"/>
-          <w:b/>
-          <w:bCs/>
-          <w:sz w:val="44"/>
-          <w:szCs w:val="44"/>
-          <w:rtl/>
-          <w:lang w:bidi="he-IL"/>
-        </w:rPr>
-        <w:t>.</w:t>
-      </w:r>
-      <w:r>
-        <w:rPr>
-          <w:rFonts w:cs="Arial"/>
-          <w:b/>
-          <w:bCs/>
-          <w:sz w:val="44"/>
-          <w:szCs w:val="44"/>
+          <w:sz w:val="40"/>
+          <w:szCs w:val="40"/>
+          <w:rtl/>
+          <w:lang w:bidi="he-IL"/>
+        </w:rPr>
+        <w:t>זֶה הַ</w:t>
+      </w:r>
+      <w:r>
+        <w:rPr>
+          <w:rFonts w:cs="Arial"/>
+          <w:b/>
+          <w:bCs/>
+          <w:color w:val="385623" w:themeColor="accent6" w:themeShade="80"/>
+          <w:sz w:val="40"/>
+          <w:szCs w:val="40"/>
+          <w:rtl/>
+          <w:lang w:bidi="he-IL"/>
+        </w:rPr>
+        <w:t>חוּמוּס</w:t>
+      </w:r>
+      <w:r>
+        <w:rPr>
+          <w:rFonts w:cs="Arial"/>
+          <w:b/>
+          <w:bCs/>
+          <w:sz w:val="40"/>
+          <w:szCs w:val="40"/>
+          <w:rtl/>
+          <w:lang w:bidi="he-IL"/>
+        </w:rPr>
+        <w:t xml:space="preserve"> </w:t>
+      </w:r>
+      <w:r>
+        <w:rPr>
+          <w:rFonts w:cs="Arial"/>
+          <w:b/>
+          <w:bCs/>
+          <w:color w:val="833C0B" w:themeColor="accent2" w:themeShade="80"/>
+          <w:sz w:val="40"/>
+          <w:szCs w:val="40"/>
+          <w:rtl/>
+          <w:lang w:bidi="he-IL"/>
+        </w:rPr>
+        <w:t xml:space="preserve">הֲכִי פָּחוֹת </w:t>
+      </w:r>
+      <w:r>
+        <w:rPr>
+          <w:rFonts w:cs="Arial"/>
+          <w:b/>
+          <w:bCs/>
+          <w:sz w:val="40"/>
+          <w:szCs w:val="40"/>
+          <w:rtl/>
+          <w:lang w:bidi="he-IL"/>
+        </w:rPr>
+        <w:t>טָעִים שֶׁא</w:t>
+      </w:r>
+      <w:r>
+        <w:rPr>
+          <w:rFonts w:cs="Arial" w:hint="cs"/>
+          <w:b/>
+          <w:bCs/>
+          <w:sz w:val="40"/>
+          <w:szCs w:val="40"/>
+          <w:rtl/>
+          <w:lang w:bidi="he-IL"/>
+        </w:rPr>
+        <w:t>ֵ</w:t>
+      </w:r>
+      <w:r>
+        <w:rPr>
+          <w:rFonts w:cs="Arial"/>
+          <w:b/>
+          <w:bCs/>
+          <w:sz w:val="40"/>
+          <w:szCs w:val="40"/>
+          <w:rtl/>
+          <w:lang w:bidi="he-IL"/>
+        </w:rPr>
+        <w:t xml:space="preserve">י פַּעַם </w:t>
+      </w:r>
+      <w:r>
+        <w:rPr>
+          <w:rFonts w:cs="Arial"/>
+          <w:b/>
+          <w:bCs/>
+          <w:color w:val="222A35" w:themeColor="text2" w:themeShade="80"/>
+          <w:sz w:val="40"/>
+          <w:szCs w:val="40"/>
+          <w:rtl/>
+          <w:lang w:bidi="he-IL"/>
+        </w:rPr>
+        <w:t>אָכַלְתִּי</w:t>
+      </w:r>
+      <w:r>
+        <w:rPr>
+          <w:rFonts w:cs="Arial"/>
+          <w:b/>
+          <w:bCs/>
+          <w:sz w:val="40"/>
+          <w:szCs w:val="40"/>
+          <w:rtl/>
+          <w:lang w:bidi="he-IL"/>
+        </w:rPr>
+        <w:t>..</w:t>
+      </w:r>
+      <w:r>
+        <w:rPr>
+          <w:rFonts w:cs="Arial"/>
+          <w:b/>
+          <w:bCs/>
+          <w:sz w:val="40"/>
+          <w:szCs w:val="40"/>
           <w:lang w:bidi="he-IL"/>
         </w:rPr>
         <w:br/>
       </w:r>
+      <w:proofErr w:type="spellStart"/>
+      <w:r>
+        <w:rPr>
+          <w:b/>
+          <w:bCs/>
+          <w:i/>
+          <w:iCs/>
+          <w:sz w:val="36"/>
+          <w:szCs w:val="36"/>
+          <w:lang w:val="en-US" w:bidi="ar-LB"/>
+        </w:rPr>
+        <w:t>zeh</w:t>
+      </w:r>
+      <w:proofErr w:type="spellEnd"/>
+      <w:r>
+        <w:rPr>
+          <w:b/>
+          <w:bCs/>
+          <w:i/>
+          <w:iCs/>
+          <w:sz w:val="36"/>
+          <w:szCs w:val="36"/>
+          <w:lang w:val="en-US" w:bidi="ar-LB"/>
+        </w:rPr>
+        <w:t xml:space="preserve"> </w:t>
+      </w:r>
+      <w:proofErr w:type="spellStart"/>
+      <w:r>
+        <w:rPr>
+          <w:b/>
+          <w:bCs/>
+          <w:i/>
+          <w:iCs/>
+          <w:sz w:val="36"/>
+          <w:szCs w:val="36"/>
+          <w:lang w:val="en-US" w:bidi="ar-LB"/>
+        </w:rPr>
+        <w:t>hach</w:t>
+      </w:r>
+      <w:r>
+        <w:rPr>
+          <w:b/>
+          <w:bCs/>
+          <w:i/>
+          <w:iCs/>
+          <w:sz w:val="36"/>
+          <w:szCs w:val="36"/>
+          <w:lang w:val="en-US" w:bidi="ar-LB"/>
+        </w:rPr>
+        <w:t>umus</w:t>
+      </w:r>
+      <w:proofErr w:type="spellEnd"/>
+      <w:r>
+        <w:rPr>
+          <w:b/>
+          <w:bCs/>
+          <w:i/>
+          <w:iCs/>
+          <w:sz w:val="36"/>
+          <w:szCs w:val="36"/>
+          <w:lang w:val="en-US" w:bidi="ar-LB"/>
+        </w:rPr>
+        <w:t xml:space="preserve"> </w:t>
+      </w:r>
+      <w:proofErr w:type="spellStart"/>
+      <w:r>
+        <w:rPr>
+          <w:b/>
+          <w:bCs/>
+          <w:i/>
+          <w:iCs/>
+          <w:sz w:val="36"/>
+          <w:szCs w:val="36"/>
+          <w:lang w:val="en-US" w:bidi="ar-LB"/>
+        </w:rPr>
+        <w:t>achi</w:t>
+      </w:r>
+      <w:proofErr w:type="spellEnd"/>
+      <w:r>
+        <w:rPr>
+          <w:b/>
+          <w:bCs/>
+          <w:i/>
+          <w:iCs/>
+          <w:sz w:val="36"/>
+          <w:szCs w:val="36"/>
+          <w:lang w:val="en-US" w:bidi="ar-LB"/>
+        </w:rPr>
+        <w:t xml:space="preserve"> </w:t>
+      </w:r>
+      <w:proofErr w:type="spellStart"/>
+      <w:r>
+        <w:rPr>
+          <w:b/>
+          <w:bCs/>
+          <w:i/>
+          <w:iCs/>
+          <w:sz w:val="36"/>
+          <w:szCs w:val="36"/>
+          <w:lang w:val="en-US" w:bidi="ar-LB"/>
+        </w:rPr>
+        <w:t>pachot</w:t>
+      </w:r>
+      <w:proofErr w:type="spellEnd"/>
+      <w:r>
+        <w:rPr>
+          <w:b/>
+          <w:bCs/>
+          <w:i/>
+          <w:iCs/>
+          <w:sz w:val="36"/>
+          <w:szCs w:val="36"/>
+          <w:lang w:val="en-US" w:bidi="ar-LB"/>
+        </w:rPr>
+        <w:t xml:space="preserve"> </w:t>
+      </w:r>
+      <w:proofErr w:type="spellStart"/>
+      <w:r>
+        <w:rPr>
+          <w:b/>
+          <w:bCs/>
+          <w:i/>
+          <w:iCs/>
+          <w:sz w:val="36"/>
+          <w:szCs w:val="36"/>
+          <w:lang w:val="en-US" w:bidi="ar-LB"/>
+        </w:rPr>
+        <w:t>taims</w:t>
+      </w:r>
+      <w:proofErr w:type="spellEnd"/>
+      <w:r>
+        <w:rPr>
+          <w:b/>
+          <w:bCs/>
+          <w:i/>
+          <w:iCs/>
+          <w:sz w:val="36"/>
+          <w:szCs w:val="36"/>
+          <w:lang w:val="en-US" w:bidi="ar-LB"/>
+        </w:rPr>
+        <w:t xml:space="preserve"> </w:t>
+      </w:r>
+      <w:proofErr w:type="spellStart"/>
+      <w:r>
+        <w:rPr>
+          <w:b/>
+          <w:bCs/>
+          <w:i/>
+          <w:iCs/>
+          <w:sz w:val="36"/>
+          <w:szCs w:val="36"/>
+          <w:lang w:val="en-US" w:bidi="ar-LB"/>
+        </w:rPr>
+        <w:t>sh</w:t>
+      </w:r>
+      <w:r>
+        <w:rPr>
+          <w:b/>
+          <w:bCs/>
+          <w:i/>
+          <w:iCs/>
+          <w:sz w:val="36"/>
+          <w:szCs w:val="36"/>
+          <w:lang w:val="en-US" w:bidi="ar-LB"/>
+        </w:rPr>
+        <w:t>eani</w:t>
+      </w:r>
+      <w:proofErr w:type="spellEnd"/>
+      <w:r>
+        <w:rPr>
+          <w:b/>
+          <w:bCs/>
+          <w:i/>
+          <w:iCs/>
+          <w:sz w:val="36"/>
+          <w:szCs w:val="36"/>
+          <w:lang w:val="en-US" w:bidi="ar-LB"/>
+        </w:rPr>
+        <w:t xml:space="preserve"> </w:t>
+      </w:r>
+      <w:proofErr w:type="spellStart"/>
+      <w:r>
+        <w:rPr>
+          <w:b/>
+          <w:bCs/>
+          <w:i/>
+          <w:iCs/>
+          <w:sz w:val="36"/>
+          <w:szCs w:val="36"/>
+          <w:lang w:val="en-US" w:bidi="ar-LB"/>
+        </w:rPr>
+        <w:t>pamm</w:t>
+      </w:r>
+      <w:proofErr w:type="spellEnd"/>
+      <w:r>
+        <w:rPr>
+          <w:b/>
+          <w:bCs/>
+          <w:i/>
+          <w:iCs/>
+          <w:sz w:val="36"/>
+          <w:szCs w:val="36"/>
+          <w:lang w:val="en-US" w:bidi="ar-LB"/>
+        </w:rPr>
+        <w:t xml:space="preserve"> </w:t>
+      </w:r>
+      <w:proofErr w:type="spellStart"/>
+      <w:r>
+        <w:rPr>
+          <w:b/>
+          <w:bCs/>
+          <w:i/>
+          <w:iCs/>
+          <w:sz w:val="36"/>
+          <w:szCs w:val="36"/>
+          <w:lang w:val="en-US" w:bidi="ar-LB"/>
+        </w:rPr>
+        <w:t>achliti</w:t>
+      </w:r>
+      <w:proofErr w:type="spellEnd"/>
     </w:p>
     <w:p>
       <w:pPr>
@@ -1147,106 +1692,32 @@
           <w:iCs/>
           <w:sz w:val="36"/>
           <w:szCs w:val="36"/>
-          <w:lang w:bidi="he-IL"/>
+          <w:lang w:bidi="ar-LB"/>
         </w:rPr>
       </w:pPr>
       <w:r>
         <w:rPr>
-          <w:rFonts w:cs="Arial"/>
-          <w:b/>
-          <w:bCs/>
-          <w:sz w:val="44"/>
-          <w:szCs w:val="44"/>
-          <w:rtl/>
-          <w:lang w:bidi="he-IL"/>
-        </w:rPr>
-        <w:t xml:space="preserve">יֵשׁ </w:t>
-      </w:r>
-      <w:r>
-        <w:rPr>
-          <w:rFonts w:cs="Arial"/>
-          <w:b/>
-          <w:bCs/>
-          <w:color w:val="833C0B" w:themeColor="accent2" w:themeShade="80"/>
-          <w:sz w:val="44"/>
-          <w:szCs w:val="44"/>
-          <w:rtl/>
-          <w:lang w:bidi="he-IL"/>
-        </w:rPr>
-        <w:t xml:space="preserve">פָּחוֹת </w:t>
-      </w:r>
-      <w:r>
-        <w:rPr>
-          <w:rFonts w:cs="Arial"/>
-          <w:b/>
-          <w:bCs/>
-          <w:sz w:val="44"/>
-          <w:szCs w:val="44"/>
-          <w:rtl/>
-          <w:lang w:bidi="he-IL"/>
-        </w:rPr>
-        <w:t>יְהוּדִים בְּ</w:t>
-      </w:r>
-      <w:r>
-        <w:rPr>
-          <w:rFonts w:cs="Arial"/>
-          <w:b/>
-          <w:bCs/>
-          <w:color w:val="C00000"/>
-          <w:sz w:val="44"/>
-          <w:szCs w:val="44"/>
-          <w:rtl/>
-          <w:lang w:bidi="he-IL"/>
-        </w:rPr>
-        <w:t>קָנָדָה</w:t>
-      </w:r>
-      <w:r>
-        <w:rPr>
-          <w:rFonts w:cs="Arial"/>
-          <w:b/>
-          <w:bCs/>
-          <w:sz w:val="44"/>
-          <w:szCs w:val="44"/>
-          <w:rtl/>
-          <w:lang w:bidi="he-IL"/>
-        </w:rPr>
-        <w:t xml:space="preserve"> מֵאֲשֶׁר בְּ</w:t>
-      </w:r>
-      <w:r>
-        <w:rPr>
-          <w:rFonts w:cs="Arial"/>
-          <w:b/>
-          <w:bCs/>
-          <w:color w:val="0070C0"/>
-          <w:sz w:val="44"/>
-          <w:szCs w:val="44"/>
-          <w:rtl/>
-          <w:lang w:bidi="he-IL"/>
-        </w:rPr>
-        <w:t>יִשְׂרָאֵל</w:t>
-      </w:r>
-      <w:r>
-        <w:rPr>
-          <w:rFonts w:cs="Arial"/>
-          <w:b/>
-          <w:bCs/>
-          <w:sz w:val="44"/>
-          <w:szCs w:val="44"/>
-          <w:rtl/>
-          <w:lang w:bidi="he-IL"/>
-        </w:rPr>
-        <w:t>.</w:t>
-      </w:r>
-      <w:r>
-        <w:rPr>
-          <w:rFonts w:cs="Arial"/>
-          <w:b/>
-          <w:bCs/>
-          <w:sz w:val="44"/>
-          <w:szCs w:val="44"/>
-          <w:lang w:bidi="he-IL"/>
-        </w:rPr>
-        <w:br/>
+          <w:b/>
+          <w:bCs/>
+          <w:i/>
+          <w:iCs/>
+          <w:sz w:val="36"/>
+          <w:szCs w:val="36"/>
+          <w:lang w:bidi="ar-LB"/>
+        </w:rPr>
+        <w:t>Este é o hum</w:t>
+      </w:r>
+      <w:r>
+        <w:rPr>
+          <w:b/>
+          <w:bCs/>
+          <w:i/>
+          <w:iCs/>
+          <w:sz w:val="36"/>
+          <w:szCs w:val="36"/>
+          <w:lang w:bidi="ar-LB"/>
+        </w:rPr>
+        <w:t>us menos saboroso que eu comi</w:t>
       </w:r>
     </w:p>
     <w:p>
@@ -1269,51 +1740,63 @@
           <w:rFonts w:cs="Arial"/>
           <w:b/>
           <w:bCs/>
-          <w:color w:val="008000"/>
-          <w:sz w:val="44"/>
-          <w:szCs w:val="44"/>
-          <w:rtl/>
-          <w:lang w:bidi="he-IL"/>
-        </w:rPr>
-        <w:t xml:space="preserve">תַּפּוּחִים </w:t>
-      </w:r>
-      <w:r>
-        <w:rPr>
-          <w:rFonts w:cs="Arial"/>
-          <w:b/>
-          <w:bCs/>
-          <w:color w:val="833C0B" w:themeColor="accent2" w:themeShade="80"/>
-          <w:sz w:val="44"/>
-          <w:szCs w:val="44"/>
-          <w:rtl/>
-          <w:lang w:bidi="he-IL"/>
-        </w:rPr>
-        <w:t xml:space="preserve">פָּחוֹת </w:t>
-      </w:r>
-      <w:r>
-        <w:rPr>
-          <w:rFonts w:cs="Arial"/>
-          <w:b/>
-          <w:bCs/>
-          <w:sz w:val="44"/>
-          <w:szCs w:val="44"/>
-          <w:rtl/>
-          <w:lang w:bidi="he-IL"/>
-        </w:rPr>
-        <w:t>מְתוּקִים מֵ</w:t>
-      </w:r>
-      <w:r>
-        <w:rPr>
-          <w:rFonts w:cs="Arial"/>
-          <w:b/>
-          <w:bCs/>
-          <w:color w:val="806000" w:themeColor="accent4" w:themeShade="80"/>
-          <w:sz w:val="44"/>
-          <w:szCs w:val="44"/>
-          <w:rtl/>
-          <w:lang w:bidi="he-IL"/>
-        </w:rPr>
-        <w:t>אָנָנָס</w:t>
+          <w:color w:val="C00000"/>
+          <w:sz w:val="44"/>
+          <w:szCs w:val="44"/>
+          <w:rtl/>
+          <w:lang w:bidi="he-IL"/>
+        </w:rPr>
+        <w:t xml:space="preserve">אילת </w:t>
+      </w:r>
+      <w:r>
+        <w:rPr>
+          <w:rFonts w:cs="Arial"/>
+          <w:b/>
+          <w:bCs/>
+          <w:sz w:val="44"/>
+          <w:szCs w:val="44"/>
+          <w:rtl/>
+          <w:lang w:bidi="he-IL"/>
+        </w:rPr>
+        <w:t xml:space="preserve">הִיא הָעִיר </w:t>
+      </w:r>
+      <w:r>
+        <w:rPr>
+          <w:rFonts w:cs="Arial"/>
+          <w:b/>
+          <w:bCs/>
+          <w:color w:val="C45911" w:themeColor="accent2" w:themeShade="BF"/>
+          <w:sz w:val="44"/>
+          <w:szCs w:val="44"/>
+          <w:rtl/>
+          <w:lang w:bidi="he-IL"/>
+        </w:rPr>
+        <w:t xml:space="preserve">הֲכִי </w:t>
+      </w:r>
+      <w:r>
+        <w:rPr>
+          <w:rFonts w:cs="Arial"/>
+          <w:b/>
+          <w:bCs/>
+          <w:sz w:val="44"/>
+          <w:szCs w:val="44"/>
+          <w:rtl/>
+          <w:lang w:bidi="he-IL"/>
+        </w:rPr>
+        <w:t>דְּרוֹמִית בְּ</w:t>
+      </w:r>
+      <w:r>
+        <w:rPr>
+          <w:rFonts w:cs="Arial"/>
+          <w:b/>
+          <w:bCs/>
+          <w:color w:val="0070C0"/>
+          <w:sz w:val="44"/>
+          <w:szCs w:val="44"/>
+          <w:rtl/>
+          <w:lang w:bidi="he-IL"/>
+        </w:rPr>
+        <w:t>יִשְׂרָאֵל</w:t>
       </w:r>
       <w:r>
         <w:rPr>
@@ -1338,6 +1821,156 @@
         </w:rPr>
         <w:br/>
       </w:r>
+      <w:r>
+        <w:rPr>
+          <w:rFonts w:cs="Arial"/>
+          <w:b/>
+          <w:bCs/>
+          <w:i/>
+          <w:iCs/>
+          <w:color w:val="1F3864" w:themeColor="accent1" w:themeShade="80"/>
+          <w:sz w:val="36"/>
+          <w:szCs w:val="36"/>
+          <w:lang w:bidi="he-IL"/>
+        </w:rPr>
+        <w:t xml:space="preserve">Eilat </w:t>
+      </w:r>
+      <w:proofErr w:type="spellStart"/>
+      <w:r>
+        <w:rPr>
+          <w:rFonts w:cs="Arial"/>
+          <w:b/>
+          <w:bCs/>
+          <w:i/>
+          <w:iCs/>
+          <w:color w:val="1F3864" w:themeColor="accent1" w:themeShade="80"/>
+          <w:sz w:val="36"/>
+          <w:szCs w:val="36"/>
+          <w:lang w:bidi="he-IL"/>
+        </w:rPr>
+        <w:t>hi</w:t>
+      </w:r>
+      <w:proofErr w:type="spellEnd"/>
+      <w:r>
+        <w:rPr>
+          <w:rFonts w:cs="Arial"/>
+          <w:b/>
+          <w:bCs/>
+          <w:i/>
+          <w:iCs/>
+          <w:color w:val="1F3864" w:themeColor="accent1" w:themeShade="80"/>
+          <w:sz w:val="36"/>
+          <w:szCs w:val="36"/>
+          <w:lang w:bidi="he-IL"/>
+        </w:rPr>
+        <w:t xml:space="preserve"> </w:t>
+      </w:r>
+      <w:proofErr w:type="spellStart"/>
+      <w:r>
+        <w:rPr>
+          <w:rFonts w:cs="Arial"/>
+          <w:b/>
+          <w:bCs/>
+          <w:i/>
+          <w:iCs/>
+          <w:color w:val="1F3864" w:themeColor="accent1" w:themeShade="80"/>
+          <w:sz w:val="36"/>
+          <w:szCs w:val="36"/>
+          <w:lang w:bidi="he-IL"/>
+        </w:rPr>
+        <w:t>hair</w:t>
+      </w:r>
+      <w:proofErr w:type="spellEnd"/>
+      <w:r>
+        <w:rPr>
+          <w:rFonts w:cs="Arial"/>
+          <w:b/>
+          <w:bCs/>
+          <w:i/>
+          <w:iCs/>
+          <w:color w:val="1F3864" w:themeColor="accent1" w:themeShade="80"/>
+          <w:sz w:val="36"/>
+          <w:szCs w:val="36"/>
+          <w:lang w:bidi="he-IL"/>
+        </w:rPr>
+        <w:t xml:space="preserve"> </w:t>
+      </w:r>
+      <w:proofErr w:type="spellStart"/>
+      <w:r>
+        <w:rPr>
+          <w:rFonts w:cs="Arial"/>
+          <w:b/>
+          <w:bCs/>
+          <w:i/>
+          <w:iCs/>
+          <w:color w:val="1F3864" w:themeColor="accent1" w:themeShade="80"/>
+          <w:sz w:val="36"/>
+          <w:szCs w:val="36"/>
+          <w:lang w:bidi="he-IL"/>
+        </w:rPr>
+        <w:t>achi</w:t>
+      </w:r>
+      <w:proofErr w:type="spellEnd"/>
+      <w:r>
+        <w:rPr>
+          <w:rFonts w:cs="Arial"/>
+          <w:b/>
+          <w:bCs/>
+          <w:i/>
+          <w:iCs/>
+          <w:color w:val="1F3864" w:themeColor="accent1" w:themeShade="80"/>
+          <w:sz w:val="36"/>
+          <w:szCs w:val="36"/>
+          <w:lang w:bidi="he-IL"/>
+        </w:rPr>
+        <w:t xml:space="preserve"> </w:t>
+      </w:r>
+      <w:proofErr w:type="spellStart"/>
+      <w:r>
+        <w:rPr>
+          <w:rFonts w:cs="Arial"/>
+          <w:b/>
+          <w:bCs/>
+          <w:i/>
+          <w:iCs/>
+          <w:color w:val="1F3864" w:themeColor="accent1" w:themeShade="80"/>
+          <w:sz w:val="36"/>
+          <w:szCs w:val="36"/>
+          <w:lang w:bidi="he-IL"/>
+        </w:rPr>
+        <w:t>dromit</w:t>
+      </w:r>
+      <w:proofErr w:type="spellEnd"/>
+      <w:r>
+        <w:rPr>
+          <w:rFonts w:cs="Arial"/>
+          <w:b/>
+          <w:bCs/>
+          <w:i/>
+          <w:iCs/>
+          <w:color w:val="1F3864" w:themeColor="accent1" w:themeShade="80"/>
+          <w:sz w:val="36"/>
+          <w:szCs w:val="36"/>
+          <w:lang w:bidi="he-IL"/>
+        </w:rPr>
+        <w:t xml:space="preserve"> </w:t>
+      </w:r>
+      <w:proofErr w:type="spellStart"/>
+      <w:r>
+        <w:rPr>
+          <w:rFonts w:cs="Arial"/>
+          <w:b/>
+          <w:bCs/>
+          <w:i/>
+          <w:iCs/>
+          <w:color w:val="1F3864" w:themeColor="accent1" w:themeShade="80"/>
+          <w:sz w:val="36"/>
+          <w:szCs w:val="36"/>
+          <w:lang w:bidi="he-IL"/>
+        </w:rPr>
+        <w:t>beisrael</w:t>
+      </w:r>
+      <w:proofErr w:type="spellEnd"/>
     </w:p>
     <w:p>
       <w:pPr>
@@ -1359,57 +1992,35 @@
           <w:rFonts w:cs="Arial"/>
           <w:b/>
           <w:bCs/>
-          <w:sz w:val="44"/>
-          <w:szCs w:val="44"/>
-          <w:rtl/>
-          <w:lang w:bidi="he-IL"/>
-        </w:rPr>
-        <w:lastRenderedPageBreak/>
-        <w:t xml:space="preserve">הוּא לוֹמֵד </w:t>
-      </w:r>
-      <w:r>
-        <w:rPr>
-          <w:rFonts w:cs="Arial"/>
-          <w:b/>
-          <w:bCs/>
-          <w:color w:val="833C0B" w:themeColor="accent2" w:themeShade="80"/>
-          <w:sz w:val="44"/>
-          <w:szCs w:val="44"/>
-          <w:rtl/>
-          <w:lang w:bidi="he-IL"/>
-        </w:rPr>
-        <w:t xml:space="preserve">פָּחוֹת </w:t>
-      </w:r>
-      <w:r>
-        <w:rPr>
-          <w:rFonts w:cs="Arial"/>
-          <w:b/>
-          <w:bCs/>
-          <w:sz w:val="44"/>
-          <w:szCs w:val="44"/>
-          <w:rtl/>
-          <w:lang w:bidi="he-IL"/>
-        </w:rPr>
-        <w:t>מִמָּה שֶׁצָּרִיךְ.</w:t>
-      </w:r>
-      <w:r>
-        <w:rPr>
-          <w:rFonts w:cs="Arial"/>
-          <w:b/>
-          <w:bCs/>
-          <w:sz w:val="44"/>
-          <w:szCs w:val="44"/>
-          <w:lang w:bidi="he-IL"/>
-        </w:rPr>
-        <w:br/>
-      </w:r>
+          <w:i/>
+          <w:iCs/>
+          <w:sz w:val="36"/>
+          <w:szCs w:val="36"/>
+          <w:lang w:bidi="he-IL"/>
+        </w:rPr>
+        <w:t xml:space="preserve">Eilat é a cidade mais ao sul de </w:t>
+      </w:r>
+      <w:proofErr w:type="spellStart"/>
+      <w:r>
+        <w:rPr>
+          <w:rFonts w:cs="Arial"/>
+          <w:b/>
+          <w:bCs/>
+          <w:i/>
+          <w:iCs/>
+          <w:sz w:val="36"/>
+          <w:szCs w:val="36"/>
+          <w:lang w:bidi="he-IL"/>
+        </w:rPr>
+        <w:t>israel</w:t>
+      </w:r>
+      <w:proofErr w:type="spellEnd"/>
     </w:p>
     <w:p>
       <w:pPr>
         <w:bidi/>
         <w:jc w:val="center"/>
         <w:rPr>
-          <w:rFonts w:cs="Arial"/>
           <w:b/>
           <w:bCs/>
           <w:i/>
@@ -1424,64 +2035,76 @@
           <w:rFonts w:cs="Arial"/>
           <w:b/>
           <w:bCs/>
+          <w:sz w:val="44"/>
+          <w:szCs w:val="44"/>
+          <w:rtl/>
+          <w:lang w:bidi="he-IL"/>
+        </w:rPr>
+        <w:lastRenderedPageBreak/>
+        <w:t xml:space="preserve">יֵשׁ </w:t>
+      </w:r>
+      <w:r>
+        <w:rPr>
+          <w:rFonts w:cs="Arial"/>
+          <w:b/>
+          <w:bCs/>
+          <w:color w:val="833C0B" w:themeColor="accent2" w:themeShade="80"/>
+          <w:sz w:val="44"/>
+          <w:szCs w:val="44"/>
+          <w:rtl/>
+          <w:lang w:bidi="he-IL"/>
+        </w:rPr>
+        <w:t xml:space="preserve">פָּחוֹת </w:t>
+      </w:r>
+      <w:r>
+        <w:rPr>
+          <w:rFonts w:cs="Arial"/>
+          <w:b/>
+          <w:bCs/>
+          <w:sz w:val="44"/>
+          <w:szCs w:val="44"/>
+          <w:rtl/>
+          <w:lang w:bidi="he-IL"/>
+        </w:rPr>
+        <w:t>יְהוּדִים בְּ</w:t>
+      </w:r>
+      <w:r>
+        <w:rPr>
+          <w:rFonts w:cs="Arial"/>
+          <w:b/>
+          <w:bCs/>
           <w:color w:val="C00000"/>
           <w:sz w:val="44"/>
           <w:szCs w:val="44"/>
           <w:rtl/>
           <w:lang w:bidi="he-IL"/>
         </w:rPr>
-        <w:t xml:space="preserve">סָאוֹ פָּאוּלוֹ </w:t>
-      </w:r>
-      <w:r>
-        <w:rPr>
-          <w:rFonts w:cs="Arial"/>
-          <w:b/>
-          <w:bCs/>
-          <w:color w:val="833C0B" w:themeColor="accent2" w:themeShade="80"/>
-          <w:sz w:val="44"/>
-          <w:szCs w:val="44"/>
-          <w:rtl/>
-          <w:lang w:bidi="he-IL"/>
-        </w:rPr>
-        <w:t xml:space="preserve">פָּחוֹת </w:t>
-      </w:r>
-      <w:r>
-        <w:rPr>
-          <w:rFonts w:cs="Arial"/>
-          <w:b/>
-          <w:bCs/>
-          <w:color w:val="BF8F00" w:themeColor="accent4" w:themeShade="BF"/>
-          <w:sz w:val="44"/>
-          <w:szCs w:val="44"/>
-          <w:rtl/>
-          <w:lang w:bidi="he-IL"/>
-        </w:rPr>
-        <w:t>שִׁמְשִׁ</w:t>
-      </w:r>
-      <w:r>
-        <w:rPr>
-          <w:rFonts w:cs="Arial"/>
-          <w:b/>
-          <w:bCs/>
-          <w:sz w:val="44"/>
-          <w:szCs w:val="44"/>
-          <w:rtl/>
-          <w:lang w:bidi="he-IL"/>
-        </w:rPr>
-        <w:t xml:space="preserve">ית מֵאֲשֶׁר </w:t>
-      </w:r>
-      <w:r>
-        <w:rPr>
-          <w:rFonts w:cs="Arial"/>
-          <w:b/>
-          <w:bCs/>
-          <w:color w:val="002060"/>
-          <w:sz w:val="44"/>
-          <w:szCs w:val="44"/>
-          <w:rtl/>
-          <w:lang w:bidi="he-IL"/>
-        </w:rPr>
-        <w:t>תֵּל אָבִיב</w:t>
+        <w:t>קָנָדָה</w:t>
+      </w:r>
+      <w:r>
+        <w:rPr>
+          <w:rFonts w:cs="Arial"/>
+          <w:b/>
+          <w:bCs/>
+          <w:sz w:val="44"/>
+          <w:szCs w:val="44"/>
+          <w:rtl/>
+          <w:lang w:bidi="he-IL"/>
+        </w:rPr>
+        <w:t xml:space="preserve"> מֵאֲשֶׁר בְּ</w:t>
+      </w:r>
+      <w:r>
+        <w:rPr>
+          <w:rFonts w:cs="Arial"/>
+          <w:b/>
+          <w:bCs/>
+          <w:color w:val="0070C0"/>
+          <w:sz w:val="44"/>
+          <w:szCs w:val="44"/>
+          <w:rtl/>
+          <w:lang w:bidi="he-IL"/>
+        </w:rPr>
+        <w:t>יִשְׂרָאֵל</w:t>
       </w:r>
       <w:r>
         <w:rPr>
@@ -1506,67 +2129,176 @@
         </w:rPr>
         <w:br/>
       </w:r>
+      <w:proofErr w:type="spellStart"/>
+      <w:r>
+        <w:rPr>
+          <w:b/>
+          <w:bCs/>
+          <w:i/>
+          <w:iCs/>
+          <w:sz w:val="36"/>
+          <w:szCs w:val="36"/>
+          <w:lang w:bidi="he-IL"/>
+        </w:rPr>
+        <w:t>yesh</w:t>
+      </w:r>
+      <w:proofErr w:type="spellEnd"/>
+      <w:r>
+        <w:rPr>
+          <w:b/>
+          <w:bCs/>
+          <w:i/>
+          <w:iCs/>
+          <w:sz w:val="36"/>
+          <w:szCs w:val="36"/>
+          <w:lang w:bidi="he-IL"/>
+        </w:rPr>
+        <w:t xml:space="preserve"> </w:t>
+      </w:r>
+      <w:proofErr w:type="spellStart"/>
+      <w:r>
+        <w:rPr>
+          <w:b/>
+          <w:bCs/>
+          <w:i/>
+          <w:iCs/>
+          <w:sz w:val="36"/>
+          <w:szCs w:val="36"/>
+          <w:lang w:bidi="he-IL"/>
+        </w:rPr>
+        <w:t>pachot</w:t>
+      </w:r>
+      <w:proofErr w:type="spellEnd"/>
+      <w:r>
+        <w:rPr>
+          <w:b/>
+          <w:bCs/>
+          <w:i/>
+          <w:iCs/>
+          <w:sz w:val="36"/>
+          <w:szCs w:val="36"/>
+          <w:lang w:bidi="he-IL"/>
+        </w:rPr>
+        <w:t xml:space="preserve"> </w:t>
+      </w:r>
+      <w:proofErr w:type="spellStart"/>
+      <w:r>
+        <w:rPr>
+          <w:b/>
+          <w:bCs/>
+          <w:i/>
+          <w:iCs/>
+          <w:sz w:val="36"/>
+          <w:szCs w:val="36"/>
+          <w:lang w:bidi="he-IL"/>
+        </w:rPr>
+        <w:t>haiehudim</w:t>
+      </w:r>
+      <w:proofErr w:type="spellEnd"/>
+      <w:r>
+        <w:rPr>
+          <w:b/>
+          <w:bCs/>
+          <w:i/>
+          <w:iCs/>
+          <w:sz w:val="36"/>
+          <w:szCs w:val="36"/>
+          <w:lang w:bidi="he-IL"/>
+        </w:rPr>
+        <w:t xml:space="preserve"> </w:t>
+      </w:r>
+      <w:proofErr w:type="spellStart"/>
+      <w:r>
+        <w:rPr>
+          <w:b/>
+          <w:bCs/>
+          <w:i/>
+          <w:iCs/>
+          <w:sz w:val="36"/>
+          <w:szCs w:val="36"/>
+          <w:lang w:bidi="he-IL"/>
+        </w:rPr>
+        <w:t>bekanadah</w:t>
+      </w:r>
+      <w:proofErr w:type="spellEnd"/>
+      <w:r>
+        <w:rPr>
+          <w:b/>
+          <w:bCs/>
+          <w:i/>
+          <w:iCs/>
+          <w:sz w:val="36"/>
+          <w:szCs w:val="36"/>
+          <w:lang w:bidi="he-IL"/>
+        </w:rPr>
+        <w:t xml:space="preserve"> </w:t>
+      </w:r>
+      <w:proofErr w:type="spellStart"/>
+      <w:r>
+        <w:rPr>
+          <w:b/>
+          <w:bCs/>
+          <w:i/>
+          <w:iCs/>
+          <w:sz w:val="36"/>
+          <w:szCs w:val="36"/>
+          <w:lang w:bidi="he-IL"/>
+        </w:rPr>
+        <w:t>measher</w:t>
+      </w:r>
+      <w:proofErr w:type="spellEnd"/>
+      <w:r>
+        <w:rPr>
+          <w:b/>
+          <w:bCs/>
+          <w:i/>
+          <w:iCs/>
+          <w:sz w:val="36"/>
+          <w:szCs w:val="36"/>
+          <w:lang w:bidi="he-IL"/>
+        </w:rPr>
+        <w:t xml:space="preserve"> </w:t>
+      </w:r>
+      <w:proofErr w:type="spellStart"/>
+      <w:r>
+        <w:rPr>
+          <w:b/>
+          <w:bCs/>
+          <w:i/>
+          <w:iCs/>
+          <w:sz w:val="36"/>
+          <w:szCs w:val="36"/>
+          <w:lang w:bidi="he-IL"/>
+        </w:rPr>
+        <w:t>beisrael</w:t>
+      </w:r>
+      <w:proofErr w:type="spellEnd"/>
     </w:p>
     <w:p>
       <w:pPr>
         <w:bidi/>
         <w:jc w:val="center"/>
         <w:rPr>
-          <w:rFonts w:cs="Arial"/>
-          <w:b/>
-          <w:bCs/>
-          <w:i/>
-          <w:iCs/>
-          <w:sz w:val="36"/>
-          <w:szCs w:val="36"/>
+          <w:b/>
+          <w:bCs/>
+          <w:i/>
+          <w:iCs/>
+          <w:sz w:val="36"/>
+          <w:szCs w:val="36"/>
+          <w:lang w:bidi="he-IL"/>
         </w:rPr>
       </w:pPr>
       <w:r>
         <w:rPr>
-          <w:rFonts w:cs="Arial"/>
-          <w:b/>
-          <w:bCs/>
-          <w:sz w:val="44"/>
-          <w:szCs w:val="44"/>
-          <w:rtl/>
-          <w:lang w:bidi="he-IL"/>
-        </w:rPr>
-        <w:t xml:space="preserve">אֲנִי </w:t>
-      </w:r>
-      <w:r>
-        <w:rPr>
-          <w:rFonts w:cs="Arial"/>
-          <w:b/>
-          <w:bCs/>
-          <w:color w:val="C45911" w:themeColor="accent2" w:themeShade="BF"/>
-          <w:sz w:val="44"/>
-          <w:szCs w:val="44"/>
-          <w:rtl/>
-          <w:lang w:bidi="he-IL"/>
-        </w:rPr>
-        <w:t xml:space="preserve">יוֹתֵר </w:t>
-      </w:r>
-      <w:r>
-        <w:rPr>
-          <w:rFonts w:cs="Arial"/>
-          <w:b/>
-          <w:bCs/>
-          <w:sz w:val="44"/>
-          <w:szCs w:val="44"/>
-          <w:rtl/>
-          <w:lang w:bidi="he-IL"/>
-        </w:rPr>
-        <w:t>גָּבוֹהַּ מֵאַבָּא שֶׁלִּי.</w:t>
-      </w:r>
-      <w:r>
-        <w:rPr>
-          <w:rFonts w:cs="Arial"/>
-          <w:b/>
-          <w:bCs/>
-          <w:sz w:val="44"/>
-          <w:szCs w:val="44"/>
-        </w:rPr>
-        <w:br/>
+          <w:b/>
+          <w:bCs/>
+          <w:i/>
+          <w:iCs/>
+          <w:sz w:val="36"/>
+          <w:szCs w:val="36"/>
+          <w:lang w:bidi="he-IL"/>
+        </w:rPr>
+        <w:t>Há menos judeus no Canadá que em Israel</w:t>
       </w:r>
     </w:p>
     <w:p>
@@ -1577,8 +2309,10 @@
           <w:rFonts w:cs="Arial"/>
           <w:b/>
           <w:bCs/>
-          <w:sz w:val="44"/>
-          <w:szCs w:val="44"/>
+          <w:i/>
+          <w:iCs/>
+          <w:sz w:val="36"/>
+          <w:szCs w:val="36"/>
           <w:lang w:bidi="he-IL"/>
         </w:rPr>
       </w:pPr>
@@ -1587,112 +2321,174 @@
           <w:rFonts w:cs="Arial"/>
           <w:b/>
           <w:bCs/>
-          <w:sz w:val="44"/>
-          <w:szCs w:val="44"/>
-          <w:rtl/>
-          <w:lang w:bidi="he-IL"/>
-        </w:rPr>
-        <w:t>לְ</w:t>
-      </w:r>
-      <w:r>
-        <w:rPr>
-          <w:rFonts w:cs="Arial"/>
-          <w:b/>
-          <w:bCs/>
-          <w:color w:val="1F3864" w:themeColor="accent1" w:themeShade="80"/>
-          <w:sz w:val="44"/>
-          <w:szCs w:val="44"/>
-          <w:rtl/>
-          <w:lang w:bidi="he-IL"/>
-        </w:rPr>
-        <w:t>ב</w:t>
-      </w:r>
-      <w:r>
-        <w:rPr>
-          <w:rFonts w:cs="Arial" w:hint="cs"/>
-          <w:b/>
-          <w:bCs/>
-          <w:color w:val="1F3864" w:themeColor="accent1" w:themeShade="80"/>
-          <w:sz w:val="44"/>
-          <w:szCs w:val="44"/>
-          <w:rtl/>
-          <w:lang w:bidi="he-IL"/>
-        </w:rPr>
-        <w:t>ּ</w:t>
-      </w:r>
-      <w:r>
-        <w:rPr>
-          <w:rFonts w:cs="Arial"/>
-          <w:b/>
-          <w:bCs/>
-          <w:color w:val="1F3864" w:themeColor="accent1" w:themeShade="80"/>
-          <w:sz w:val="44"/>
-          <w:szCs w:val="44"/>
-          <w:rtl/>
-          <w:lang w:bidi="he-IL"/>
-        </w:rPr>
-        <w:t xml:space="preserve">יל גֵּיְטְס </w:t>
-      </w:r>
-      <w:r>
-        <w:rPr>
-          <w:rFonts w:cs="Arial"/>
-          <w:b/>
-          <w:bCs/>
-          <w:sz w:val="44"/>
-          <w:szCs w:val="44"/>
-          <w:rtl/>
-          <w:lang w:bidi="he-IL"/>
-        </w:rPr>
-        <w:t xml:space="preserve">יֵשׁ </w:t>
-      </w:r>
-      <w:r>
-        <w:rPr>
-          <w:rFonts w:cs="Arial"/>
-          <w:b/>
-          <w:bCs/>
-          <w:color w:val="C45911" w:themeColor="accent2" w:themeShade="BF"/>
-          <w:sz w:val="44"/>
-          <w:szCs w:val="44"/>
-          <w:rtl/>
-          <w:lang w:bidi="he-IL"/>
-        </w:rPr>
-        <w:t xml:space="preserve">יוֹתֵר </w:t>
-      </w:r>
-      <w:r>
-        <w:rPr>
-          <w:rFonts w:cs="Arial"/>
-          <w:b/>
-          <w:bCs/>
-          <w:color w:val="C00000"/>
-          <w:sz w:val="44"/>
-          <w:szCs w:val="44"/>
-          <w:rtl/>
-          <w:lang w:bidi="he-IL"/>
-        </w:rPr>
-        <w:t xml:space="preserve">כֶּסֶף </w:t>
-      </w:r>
-      <w:r>
-        <w:rPr>
-          <w:rFonts w:cs="Arial"/>
-          <w:b/>
-          <w:bCs/>
-          <w:sz w:val="44"/>
-          <w:szCs w:val="44"/>
-          <w:rtl/>
-          <w:lang w:bidi="he-IL"/>
-        </w:rPr>
-        <w:t>מִמָּה שֶׁהוּא צָרִיךְ.</w:t>
-      </w:r>
-      <w:r>
-        <w:rPr>
-          <w:rFonts w:cs="Arial"/>
-          <w:b/>
-          <w:bCs/>
-          <w:sz w:val="44"/>
-          <w:szCs w:val="44"/>
+          <w:color w:val="008000"/>
+          <w:sz w:val="44"/>
+          <w:szCs w:val="44"/>
+          <w:rtl/>
+          <w:lang w:bidi="he-IL"/>
+        </w:rPr>
+        <w:t xml:space="preserve">תַּפּוּחִים </w:t>
+      </w:r>
+      <w:r>
+        <w:rPr>
+          <w:rFonts w:cs="Arial"/>
+          <w:b/>
+          <w:bCs/>
+          <w:color w:val="833C0B" w:themeColor="accent2" w:themeShade="80"/>
+          <w:sz w:val="44"/>
+          <w:szCs w:val="44"/>
+          <w:rtl/>
+          <w:lang w:bidi="he-IL"/>
+        </w:rPr>
+        <w:t xml:space="preserve">פָּחוֹת </w:t>
+      </w:r>
+      <w:r>
+        <w:rPr>
+          <w:rFonts w:cs="Arial"/>
+          <w:b/>
+          <w:bCs/>
+          <w:sz w:val="44"/>
+          <w:szCs w:val="44"/>
+          <w:rtl/>
+          <w:lang w:bidi="he-IL"/>
+        </w:rPr>
+        <w:t>מְתוּקִים מֵ</w:t>
+      </w:r>
+      <w:r>
+        <w:rPr>
+          <w:rFonts w:cs="Arial"/>
+          <w:b/>
+          <w:bCs/>
+          <w:color w:val="806000" w:themeColor="accent4" w:themeShade="80"/>
+          <w:sz w:val="44"/>
+          <w:szCs w:val="44"/>
+          <w:rtl/>
+          <w:lang w:bidi="he-IL"/>
+        </w:rPr>
+        <w:t>אָנָנָס</w:t>
+      </w:r>
+      <w:r>
+        <w:rPr>
+          <w:rFonts w:cs="Arial"/>
+          <w:b/>
+          <w:bCs/>
+          <w:sz w:val="44"/>
+          <w:szCs w:val="44"/>
+          <w:rtl/>
+          <w:lang w:bidi="he-IL"/>
+        </w:rPr>
+        <w:t>.</w:t>
+      </w:r>
+      <w:r>
+        <w:rPr>
+          <w:rFonts w:cs="Arial"/>
+          <w:b/>
+          <w:bCs/>
+          <w:sz w:val="44"/>
+          <w:szCs w:val="44"/>
+          <w:lang w:bidi="he-IL"/>
         </w:rPr>
         <w:br/>
       </w:r>
+      <w:proofErr w:type="spellStart"/>
+      <w:r>
+        <w:rPr>
+          <w:rFonts w:cs="Arial"/>
+          <w:b/>
+          <w:bCs/>
+          <w:i/>
+          <w:iCs/>
+          <w:sz w:val="36"/>
+          <w:szCs w:val="36"/>
+          <w:lang w:bidi="he-IL"/>
+        </w:rPr>
+        <w:t>tapuchim</w:t>
+      </w:r>
+      <w:proofErr w:type="spellEnd"/>
+      <w:r>
+        <w:rPr>
+          <w:rFonts w:cs="Arial"/>
+          <w:b/>
+          <w:bCs/>
+          <w:i/>
+          <w:iCs/>
+          <w:sz w:val="36"/>
+          <w:szCs w:val="36"/>
+          <w:lang w:bidi="he-IL"/>
+        </w:rPr>
+        <w:t xml:space="preserve"> </w:t>
+      </w:r>
+      <w:proofErr w:type="spellStart"/>
+      <w:r>
+        <w:rPr>
+          <w:rFonts w:cs="Arial"/>
+          <w:b/>
+          <w:bCs/>
+          <w:i/>
+          <w:iCs/>
+          <w:sz w:val="36"/>
+          <w:szCs w:val="36"/>
+          <w:lang w:bidi="he-IL"/>
+        </w:rPr>
+        <w:t>pachot</w:t>
+      </w:r>
+      <w:proofErr w:type="spellEnd"/>
+      <w:r>
+        <w:rPr>
+          <w:rFonts w:cs="Arial"/>
+          <w:b/>
+          <w:bCs/>
+          <w:i/>
+          <w:iCs/>
+          <w:sz w:val="36"/>
+          <w:szCs w:val="36"/>
+          <w:lang w:bidi="he-IL"/>
+        </w:rPr>
+        <w:t xml:space="preserve"> </w:t>
+      </w:r>
+      <w:proofErr w:type="spellStart"/>
+      <w:r>
+        <w:rPr>
+          <w:rFonts w:cs="Arial"/>
+          <w:b/>
+          <w:bCs/>
+          <w:i/>
+          <w:iCs/>
+          <w:sz w:val="36"/>
+          <w:szCs w:val="36"/>
+          <w:lang w:bidi="he-IL"/>
+        </w:rPr>
+        <w:t>metukim</w:t>
+      </w:r>
+      <w:proofErr w:type="spellEnd"/>
+      <w:r>
+        <w:rPr>
+          <w:rFonts w:cs="Arial"/>
+          <w:b/>
+          <w:bCs/>
+          <w:i/>
+          <w:iCs/>
+          <w:sz w:val="36"/>
+          <w:szCs w:val="36"/>
+          <w:lang w:bidi="he-IL"/>
+        </w:rPr>
+        <w:t xml:space="preserve"> </w:t>
+      </w:r>
+      <w:proofErr w:type="spellStart"/>
+      <w:r>
+        <w:rPr>
+          <w:rFonts w:cs="Arial"/>
+          <w:b/>
+          <w:bCs/>
+          <w:i/>
+          <w:iCs/>
+          <w:sz w:val="36"/>
+          <w:szCs w:val="36"/>
+          <w:lang w:bidi="he-IL"/>
+        </w:rPr>
+        <w:t>meananas</w:t>
+      </w:r>
+      <w:proofErr w:type="spellEnd"/>
     </w:p>
     <w:p>
       <w:pPr>
@@ -1702,196 +2498,27 @@
           <w:rFonts w:cs="Arial"/>
           <w:b/>
           <w:bCs/>
-          <w:sz w:val="44"/>
-          <w:szCs w:val="44"/>
+          <w:i/>
+          <w:iCs/>
+          <w:sz w:val="36"/>
+          <w:szCs w:val="36"/>
+          <w:rtl/>
           <w:lang w:bidi="he-IL"/>
         </w:rPr>
       </w:pPr>
       <w:r>
         <w:rPr>
-          <w:rFonts w:cs="Arial"/>
-          <w:b/>
-          <w:bCs/>
-          <w:sz w:val="44"/>
-          <w:szCs w:val="44"/>
-          <w:rtl/>
-          <w:lang w:bidi="he-IL"/>
-        </w:rPr>
-        <w:t xml:space="preserve">אֲנַחְנוּ צְרִיכִים בַּיִת גָּדוֹל </w:t>
-      </w:r>
-      <w:r>
-        <w:rPr>
-          <w:rFonts w:cs="Arial"/>
-          <w:b/>
-          <w:bCs/>
-          <w:color w:val="C45911" w:themeColor="accent2" w:themeShade="BF"/>
-          <w:sz w:val="44"/>
-          <w:szCs w:val="44"/>
-          <w:rtl/>
-          <w:lang w:bidi="he-IL"/>
-        </w:rPr>
-        <w:t>יוֹתֵר</w:t>
-      </w:r>
-      <w:r>
-        <w:rPr>
-          <w:rFonts w:cs="Arial"/>
-          <w:b/>
-          <w:bCs/>
-          <w:sz w:val="44"/>
-          <w:szCs w:val="44"/>
-          <w:rtl/>
-          <w:lang w:bidi="he-IL"/>
-        </w:rPr>
-        <w:t>.</w:t>
-      </w:r>
-      <w:r>
-        <w:rPr>
-          <w:rFonts w:cs="Arial"/>
-          <w:b/>
-          <w:bCs/>
-          <w:sz w:val="44"/>
-          <w:szCs w:val="44"/>
-        </w:rPr>
-        <w:br/>
-      </w:r>
-    </w:p>
-    <w:p>
-      <w:pPr>
-        <w:bidi/>
-        <w:jc w:val="center"/>
-        <w:rPr>
-          <w:rFonts w:cs="Arial"/>
-          <w:b/>
-          <w:bCs/>
-          <w:i/>
-          <w:iCs/>
-          <w:sz w:val="36"/>
-          <w:szCs w:val="36"/>
-        </w:rPr>
-      </w:pPr>
-      <w:r>
-        <w:rPr>
-          <w:rFonts w:cs="Arial"/>
-          <w:b/>
-          <w:bCs/>
-          <w:sz w:val="44"/>
-          <w:szCs w:val="44"/>
-          <w:rtl/>
-          <w:lang w:bidi="he-IL"/>
-        </w:rPr>
-        <w:t xml:space="preserve">אֲנִי מַרְגִּישׁ עַכְשָׁו טוֹב </w:t>
-      </w:r>
-      <w:r>
-        <w:rPr>
-          <w:rFonts w:cs="Arial"/>
-          <w:b/>
-          <w:bCs/>
-          <w:color w:val="C45911" w:themeColor="accent2" w:themeShade="BF"/>
-          <w:sz w:val="44"/>
-          <w:szCs w:val="44"/>
-          <w:rtl/>
-          <w:lang w:bidi="he-IL"/>
-        </w:rPr>
-        <w:t>יוֹתֵר</w:t>
-      </w:r>
-      <w:r>
-        <w:rPr>
-          <w:rFonts w:cs="Arial"/>
-          <w:b/>
-          <w:bCs/>
-          <w:sz w:val="44"/>
-          <w:szCs w:val="44"/>
-          <w:rtl/>
-          <w:lang w:bidi="he-IL"/>
-        </w:rPr>
-        <w:t>.</w:t>
-      </w:r>
-      <w:r>
-        <w:rPr>
-          <w:rFonts w:cs="Arial"/>
-          <w:b/>
-          <w:bCs/>
-          <w:sz w:val="44"/>
-          <w:szCs w:val="44"/>
-        </w:rPr>
-        <w:br/>
-      </w:r>
-    </w:p>
-    <w:p>
-      <w:pPr>
-        <w:bidi/>
-        <w:jc w:val="center"/>
-        <w:rPr>
-          <w:rFonts w:cs="Arial"/>
-          <w:b/>
-          <w:bCs/>
-          <w:i/>
-          <w:iCs/>
-          <w:sz w:val="44"/>
-          <w:szCs w:val="44"/>
-        </w:rPr>
-      </w:pPr>
-      <w:r>
-        <w:rPr>
-          <w:rFonts w:cs="Arial"/>
-          <w:b/>
-          <w:bCs/>
-          <w:sz w:val="44"/>
-          <w:szCs w:val="44"/>
-          <w:rtl/>
-          <w:lang w:bidi="he-IL"/>
-        </w:rPr>
-        <w:t xml:space="preserve">חַזָּן מֵכִין אֶת הֲשָׁוַארְמָה </w:t>
-      </w:r>
-      <w:r>
-        <w:rPr>
-          <w:rFonts w:cs="Arial"/>
-          <w:b/>
-          <w:bCs/>
-          <w:color w:val="C45911" w:themeColor="accent2" w:themeShade="BF"/>
-          <w:sz w:val="44"/>
-          <w:szCs w:val="44"/>
-          <w:rtl/>
-          <w:lang w:bidi="he-IL"/>
-        </w:rPr>
-        <w:t xml:space="preserve">הֲכִי </w:t>
-      </w:r>
-      <w:r>
-        <w:rPr>
-          <w:rFonts w:cs="Arial"/>
-          <w:b/>
-          <w:bCs/>
-          <w:sz w:val="44"/>
-          <w:szCs w:val="44"/>
-          <w:rtl/>
-          <w:lang w:bidi="he-IL"/>
-        </w:rPr>
-        <w:t>טוֹבָה בְּ</w:t>
-      </w:r>
-      <w:r>
-        <w:rPr>
-          <w:rFonts w:cs="Arial"/>
-          <w:b/>
-          <w:bCs/>
-          <w:color w:val="008000"/>
-          <w:sz w:val="44"/>
-          <w:szCs w:val="44"/>
-          <w:rtl/>
-          <w:lang w:bidi="he-IL"/>
-        </w:rPr>
-        <w:t>חֵיפָה</w:t>
-      </w:r>
-      <w:r>
-        <w:rPr>
-          <w:rFonts w:cs="Arial"/>
-          <w:b/>
-          <w:bCs/>
-          <w:sz w:val="44"/>
-          <w:szCs w:val="44"/>
-          <w:rtl/>
-          <w:lang w:bidi="he-IL"/>
-        </w:rPr>
-        <w:t>.</w:t>
+          <w:rFonts w:cs="Arial" w:hint="cs"/>
+          <w:b/>
+          <w:bCs/>
+          <w:i/>
+          <w:iCs/>
+          <w:sz w:val="36"/>
+          <w:szCs w:val="36"/>
+          <w:rtl/>
+          <w:lang w:bidi="he-IL"/>
+        </w:rPr>
+        <w:t>maças são menos doçes que abacaxi</w:t>
       </w:r>
     </w:p>
     <w:p>
@@ -1918,8 +2545,11 @@
           <w:rFonts w:cs="Arial"/>
           <w:b/>
           <w:bCs/>
-          <w:sz w:val="44"/>
-          <w:szCs w:val="44"/>
+          <w:i/>
+          <w:iCs/>
+          <w:sz w:val="36"/>
+          <w:szCs w:val="36"/>
+          <w:lang w:bidi="he-IL"/>
         </w:rPr>
       </w:pPr>
       <w:r>
@@ -1932,43 +2562,186 @@
           <w:rtl/>
           <w:lang w:bidi="he-IL"/>
         </w:rPr>
-        <w:t xml:space="preserve">אַיְנְשְׁטֶיְן הוּא כַּנִּרְאֶה הָאִישׁ </w:t>
-      </w:r>
-      <w:r>
-        <w:rPr>
-          <w:rFonts w:cs="Arial"/>
-          <w:b/>
-          <w:bCs/>
-          <w:color w:val="C45911" w:themeColor="accent2" w:themeShade="BF"/>
-          <w:sz w:val="44"/>
-          <w:szCs w:val="44"/>
-          <w:rtl/>
-          <w:lang w:bidi="he-IL"/>
-        </w:rPr>
-        <w:t>הֲכִי</w:t>
-      </w:r>
-      <w:r>
-        <w:rPr>
-          <w:rFonts w:cs="Arial"/>
-          <w:b/>
-          <w:bCs/>
-          <w:sz w:val="44"/>
-          <w:szCs w:val="44"/>
-          <w:rtl/>
-          <w:lang w:bidi="he-IL"/>
-        </w:rPr>
-        <w:t xml:space="preserve"> חָכָם בַּהִיסְטוֹרְיָה.</w:t>
-      </w:r>
+        <w:t xml:space="preserve">הוּא לוֹמֵד </w:t>
+      </w:r>
+      <w:r>
+        <w:rPr>
+          <w:rFonts w:cs="Arial"/>
+          <w:b/>
+          <w:bCs/>
+          <w:color w:val="833C0B" w:themeColor="accent2" w:themeShade="80"/>
+          <w:sz w:val="44"/>
+          <w:szCs w:val="44"/>
+          <w:rtl/>
+          <w:lang w:bidi="he-IL"/>
+        </w:rPr>
+        <w:t xml:space="preserve">פָּחוֹת </w:t>
+      </w:r>
+      <w:r>
+        <w:rPr>
+          <w:rFonts w:cs="Arial"/>
+          <w:b/>
+          <w:bCs/>
+          <w:sz w:val="44"/>
+          <w:szCs w:val="44"/>
+          <w:rtl/>
+          <w:lang w:bidi="he-IL"/>
+        </w:rPr>
+        <w:t>מִמָּה שֶׁצָּרִיךְ.</w:t>
+      </w:r>
+      <w:r>
+        <w:rPr>
+          <w:rFonts w:cs="Arial"/>
+          <w:b/>
+          <w:bCs/>
+          <w:sz w:val="44"/>
+          <w:szCs w:val="44"/>
+          <w:lang w:bidi="he-IL"/>
+        </w:rPr>
+        <w:br/>
+      </w:r>
+      <w:proofErr w:type="spellStart"/>
+      <w:r>
+        <w:rPr>
+          <w:rFonts w:cs="Arial"/>
+          <w:b/>
+          <w:bCs/>
+          <w:i/>
+          <w:iCs/>
+          <w:sz w:val="36"/>
+          <w:szCs w:val="36"/>
+          <w:lang w:bidi="he-IL"/>
+        </w:rPr>
+        <w:t>hu</w:t>
+      </w:r>
+      <w:proofErr w:type="spellEnd"/>
+      <w:r>
+        <w:rPr>
+          <w:rFonts w:cs="Arial"/>
+          <w:b/>
+          <w:bCs/>
+          <w:i/>
+          <w:iCs/>
+          <w:sz w:val="36"/>
+          <w:szCs w:val="36"/>
+          <w:lang w:bidi="he-IL"/>
+        </w:rPr>
+        <w:t xml:space="preserve"> </w:t>
+      </w:r>
+      <w:proofErr w:type="spellStart"/>
+      <w:r>
+        <w:rPr>
+          <w:rFonts w:cs="Arial"/>
+          <w:b/>
+          <w:bCs/>
+          <w:i/>
+          <w:iCs/>
+          <w:sz w:val="36"/>
+          <w:szCs w:val="36"/>
+          <w:lang w:bidi="he-IL"/>
+        </w:rPr>
+        <w:t>lomed</w:t>
+      </w:r>
+      <w:proofErr w:type="spellEnd"/>
+      <w:r>
+        <w:rPr>
+          <w:rFonts w:cs="Arial"/>
+          <w:b/>
+          <w:bCs/>
+          <w:i/>
+          <w:iCs/>
+          <w:sz w:val="36"/>
+          <w:szCs w:val="36"/>
+          <w:lang w:bidi="he-IL"/>
+        </w:rPr>
+        <w:t xml:space="preserve"> </w:t>
+      </w:r>
+      <w:proofErr w:type="spellStart"/>
+      <w:r>
+        <w:rPr>
+          <w:rFonts w:cs="Arial"/>
+          <w:b/>
+          <w:bCs/>
+          <w:i/>
+          <w:iCs/>
+          <w:sz w:val="36"/>
+          <w:szCs w:val="36"/>
+          <w:lang w:bidi="he-IL"/>
+        </w:rPr>
+        <w:t>pachot</w:t>
+      </w:r>
+      <w:proofErr w:type="spellEnd"/>
+      <w:r>
+        <w:rPr>
+          <w:rFonts w:cs="Arial"/>
+          <w:b/>
+          <w:bCs/>
+          <w:i/>
+          <w:iCs/>
+          <w:sz w:val="36"/>
+          <w:szCs w:val="36"/>
+          <w:lang w:bidi="he-IL"/>
+        </w:rPr>
+        <w:t xml:space="preserve"> mima </w:t>
+      </w:r>
+      <w:proofErr w:type="spellStart"/>
+      <w:r>
+        <w:rPr>
+          <w:rFonts w:cs="Arial"/>
+          <w:b/>
+          <w:bCs/>
+          <w:i/>
+          <w:iCs/>
+          <w:sz w:val="36"/>
+          <w:szCs w:val="36"/>
+          <w:lang w:bidi="he-IL"/>
+        </w:rPr>
+        <w:t>shetaricha</w:t>
+      </w:r>
+      <w:proofErr w:type="spellEnd"/>
     </w:p>
     <w:p>
       <w:pPr>
         <w:bidi/>
-        <w:rPr>
-          <w:rFonts w:cs="Arial"/>
-          <w:b/>
-          <w:bCs/>
-          <w:sz w:val="44"/>
-          <w:szCs w:val="44"/>
+        <w:jc w:val="center"/>
+        <w:rPr>
+          <w:rFonts w:cs="Arial"/>
+          <w:b/>
+          <w:bCs/>
+          <w:i/>
+          <w:iCs/>
+          <w:sz w:val="36"/>
+          <w:szCs w:val="36"/>
+          <w:lang w:bidi="he-IL"/>
+        </w:rPr>
+      </w:pPr>
+      <w:r>
+        <w:rPr>
+          <w:rFonts w:cs="Arial"/>
+          <w:b/>
+          <w:bCs/>
+          <w:i/>
+          <w:iCs/>
+          <w:sz w:val="36"/>
+          <w:szCs w:val="36"/>
+          <w:lang w:bidi="he-IL"/>
+        </w:rPr>
+        <w:t xml:space="preserve">Ele estuda menos que precisa </w:t>
+      </w:r>
+    </w:p>
+    <w:p>
+      <w:pPr>
+        <w:bidi/>
+        <w:jc w:val="center"/>
+        <w:rPr>
+          <w:rFonts w:cs="Arial"/>
+          <w:b/>
+          <w:bCs/>
+          <w:i/>
+          <w:iCs/>
+          <w:sz w:val="36"/>
+          <w:szCs w:val="36"/>
+          <w:lang w:bidi="he-IL"/>
         </w:rPr>
       </w:pPr>
     </w:p>
@@ -1980,8 +2753,11 @@
           <w:rFonts w:cs="Arial"/>
           <w:b/>
           <w:bCs/>
-          <w:sz w:val="44"/>
-          <w:szCs w:val="44"/>
+          <w:i/>
+          <w:iCs/>
+          <w:sz w:val="36"/>
+          <w:szCs w:val="36"/>
+          <w:lang w:bidi="he-IL"/>
         </w:rPr>
       </w:pPr>
       <w:r>
@@ -1989,46 +2765,578 @@
           <w:rFonts w:cs="Arial"/>
           <w:b/>
           <w:bCs/>
-          <w:sz w:val="44"/>
-          <w:szCs w:val="44"/>
-          <w:rtl/>
-          <w:lang w:bidi="he-IL"/>
-        </w:rPr>
-        <w:t xml:space="preserve">יָם הַמֶּלַח הוּא גּוּף הַמַּיִם </w:t>
-      </w:r>
-      <w:r>
-        <w:rPr>
-          <w:rFonts w:cs="Arial"/>
-          <w:b/>
-          <w:bCs/>
-          <w:color w:val="C45911" w:themeColor="accent2" w:themeShade="BF"/>
-          <w:sz w:val="44"/>
-          <w:szCs w:val="44"/>
-          <w:rtl/>
-          <w:lang w:bidi="he-IL"/>
-        </w:rPr>
-        <w:t xml:space="preserve">הֲכִי </w:t>
-      </w:r>
-      <w:r>
-        <w:rPr>
-          <w:rFonts w:cs="Arial"/>
-          <w:b/>
-          <w:bCs/>
-          <w:sz w:val="44"/>
-          <w:szCs w:val="44"/>
-          <w:rtl/>
-          <w:lang w:bidi="he-IL"/>
-        </w:rPr>
-        <w:t>מָלוּחַ.</w:t>
-      </w:r>
+          <w:color w:val="C00000"/>
+          <w:sz w:val="44"/>
+          <w:szCs w:val="44"/>
+          <w:rtl/>
+          <w:lang w:bidi="he-IL"/>
+        </w:rPr>
+        <w:t xml:space="preserve">סָאוֹ פָּאוּלוֹ </w:t>
+      </w:r>
+      <w:r>
+        <w:rPr>
+          <w:rFonts w:cs="Arial"/>
+          <w:b/>
+          <w:bCs/>
+          <w:color w:val="833C0B" w:themeColor="accent2" w:themeShade="80"/>
+          <w:sz w:val="44"/>
+          <w:szCs w:val="44"/>
+          <w:rtl/>
+          <w:lang w:bidi="he-IL"/>
+        </w:rPr>
+        <w:t xml:space="preserve">פָּחוֹת </w:t>
+      </w:r>
+      <w:r>
+        <w:rPr>
+          <w:rFonts w:cs="Arial"/>
+          <w:b/>
+          <w:bCs/>
+          <w:color w:val="BF8F00" w:themeColor="accent4" w:themeShade="BF"/>
+          <w:sz w:val="44"/>
+          <w:szCs w:val="44"/>
+          <w:rtl/>
+          <w:lang w:bidi="he-IL"/>
+        </w:rPr>
+        <w:t>שִׁמְשִׁ</w:t>
+      </w:r>
+      <w:r>
+        <w:rPr>
+          <w:rFonts w:cs="Arial"/>
+          <w:b/>
+          <w:bCs/>
+          <w:sz w:val="44"/>
+          <w:szCs w:val="44"/>
+          <w:rtl/>
+          <w:lang w:bidi="he-IL"/>
+        </w:rPr>
+        <w:t xml:space="preserve">ית מֵאֲשֶׁר </w:t>
+      </w:r>
+      <w:r>
+        <w:rPr>
+          <w:rFonts w:cs="Arial"/>
+          <w:b/>
+          <w:bCs/>
+          <w:color w:val="002060"/>
+          <w:sz w:val="44"/>
+          <w:szCs w:val="44"/>
+          <w:rtl/>
+          <w:lang w:bidi="he-IL"/>
+        </w:rPr>
+        <w:t>תֵּל אָבִיב</w:t>
+      </w:r>
+      <w:r>
+        <w:rPr>
+          <w:rFonts w:cs="Arial"/>
+          <w:b/>
+          <w:bCs/>
+          <w:sz w:val="44"/>
+          <w:szCs w:val="44"/>
+          <w:rtl/>
+          <w:lang w:bidi="he-IL"/>
+        </w:rPr>
+        <w:t>.</w:t>
+      </w:r>
+      <w:r>
+        <w:rPr>
+          <w:rFonts w:cs="Arial"/>
+          <w:b/>
+          <w:bCs/>
+          <w:sz w:val="44"/>
+          <w:szCs w:val="44"/>
+          <w:lang w:bidi="he-IL"/>
+        </w:rPr>
+        <w:br/>
+      </w:r>
+      <w:r>
+        <w:rPr>
+          <w:rFonts w:cs="Arial"/>
+          <w:b/>
+          <w:bCs/>
+          <w:i/>
+          <w:iCs/>
+          <w:color w:val="1F3864" w:themeColor="accent1" w:themeShade="80"/>
+          <w:sz w:val="36"/>
+          <w:szCs w:val="36"/>
+          <w:lang w:bidi="he-IL"/>
+        </w:rPr>
+        <w:t>S</w:t>
+      </w:r>
+      <w:r>
+        <w:rPr>
+          <w:rFonts w:cs="Arial"/>
+          <w:b/>
+          <w:bCs/>
+          <w:i/>
+          <w:iCs/>
+          <w:color w:val="1F3864" w:themeColor="accent1" w:themeShade="80"/>
+          <w:sz w:val="36"/>
+          <w:szCs w:val="36"/>
+          <w:lang w:bidi="he-IL"/>
+        </w:rPr>
+        <w:t xml:space="preserve">ão Paulo </w:t>
+      </w:r>
+      <w:proofErr w:type="spellStart"/>
+      <w:r>
+        <w:rPr>
+          <w:rFonts w:cs="Arial"/>
+          <w:b/>
+          <w:bCs/>
+          <w:i/>
+          <w:iCs/>
+          <w:color w:val="1F3864" w:themeColor="accent1" w:themeShade="80"/>
+          <w:sz w:val="36"/>
+          <w:szCs w:val="36"/>
+          <w:lang w:bidi="he-IL"/>
+        </w:rPr>
+        <w:t>pachot</w:t>
+      </w:r>
+      <w:proofErr w:type="spellEnd"/>
+      <w:r>
+        <w:rPr>
+          <w:rFonts w:cs="Arial"/>
+          <w:b/>
+          <w:bCs/>
+          <w:i/>
+          <w:iCs/>
+          <w:color w:val="1F3864" w:themeColor="accent1" w:themeShade="80"/>
+          <w:sz w:val="36"/>
+          <w:szCs w:val="36"/>
+          <w:lang w:bidi="he-IL"/>
+        </w:rPr>
+        <w:t xml:space="preserve"> </w:t>
+      </w:r>
+      <w:proofErr w:type="spellStart"/>
+      <w:r>
+        <w:rPr>
+          <w:rFonts w:cs="Arial"/>
+          <w:b/>
+          <w:bCs/>
+          <w:i/>
+          <w:iCs/>
+          <w:color w:val="1F3864" w:themeColor="accent1" w:themeShade="80"/>
+          <w:sz w:val="36"/>
+          <w:szCs w:val="36"/>
+          <w:lang w:bidi="he-IL"/>
+        </w:rPr>
+        <w:t>shem</w:t>
+      </w:r>
+      <w:r>
+        <w:rPr>
+          <w:rFonts w:cs="Arial"/>
+          <w:b/>
+          <w:bCs/>
+          <w:i/>
+          <w:iCs/>
+          <w:color w:val="1F3864" w:themeColor="accent1" w:themeShade="80"/>
+          <w:sz w:val="36"/>
+          <w:szCs w:val="36"/>
+          <w:lang w:bidi="he-IL"/>
+        </w:rPr>
+        <w:t>i</w:t>
+      </w:r>
+      <w:r>
+        <w:rPr>
+          <w:rFonts w:cs="Arial"/>
+          <w:b/>
+          <w:bCs/>
+          <w:i/>
+          <w:iCs/>
+          <w:color w:val="1F3864" w:themeColor="accent1" w:themeShade="80"/>
+          <w:sz w:val="36"/>
+          <w:szCs w:val="36"/>
+          <w:lang w:bidi="he-IL"/>
+        </w:rPr>
+        <w:t>shit</w:t>
+      </w:r>
+      <w:proofErr w:type="spellEnd"/>
+      <w:r>
+        <w:rPr>
+          <w:rFonts w:cs="Arial"/>
+          <w:b/>
+          <w:bCs/>
+          <w:i/>
+          <w:iCs/>
+          <w:color w:val="1F3864" w:themeColor="accent1" w:themeShade="80"/>
+          <w:sz w:val="36"/>
+          <w:szCs w:val="36"/>
+          <w:lang w:bidi="he-IL"/>
+        </w:rPr>
+        <w:t xml:space="preserve"> </w:t>
+      </w:r>
+      <w:proofErr w:type="spellStart"/>
+      <w:r>
+        <w:rPr>
+          <w:rFonts w:cs="Arial"/>
+          <w:b/>
+          <w:bCs/>
+          <w:i/>
+          <w:iCs/>
+          <w:color w:val="1F3864" w:themeColor="accent1" w:themeShade="80"/>
+          <w:sz w:val="36"/>
+          <w:szCs w:val="36"/>
+          <w:lang w:bidi="he-IL"/>
+        </w:rPr>
+        <w:t>measher</w:t>
+      </w:r>
+      <w:proofErr w:type="spellEnd"/>
+      <w:r>
+        <w:rPr>
+          <w:rFonts w:cs="Arial"/>
+          <w:b/>
+          <w:bCs/>
+          <w:i/>
+          <w:iCs/>
+          <w:color w:val="1F3864" w:themeColor="accent1" w:themeShade="80"/>
+          <w:sz w:val="36"/>
+          <w:szCs w:val="36"/>
+          <w:lang w:bidi="he-IL"/>
+        </w:rPr>
+        <w:t xml:space="preserve"> </w:t>
+      </w:r>
+      <w:proofErr w:type="spellStart"/>
+      <w:r>
+        <w:rPr>
+          <w:rFonts w:cs="Arial"/>
+          <w:b/>
+          <w:bCs/>
+          <w:i/>
+          <w:iCs/>
+          <w:color w:val="1F3864" w:themeColor="accent1" w:themeShade="80"/>
+          <w:sz w:val="36"/>
+          <w:szCs w:val="36"/>
+          <w:lang w:bidi="he-IL"/>
+        </w:rPr>
+        <w:t>tel</w:t>
+      </w:r>
+      <w:proofErr w:type="spellEnd"/>
+      <w:r>
+        <w:rPr>
+          <w:rFonts w:cs="Arial"/>
+          <w:b/>
+          <w:bCs/>
+          <w:i/>
+          <w:iCs/>
+          <w:color w:val="1F3864" w:themeColor="accent1" w:themeShade="80"/>
+          <w:sz w:val="36"/>
+          <w:szCs w:val="36"/>
+          <w:lang w:bidi="he-IL"/>
+        </w:rPr>
+        <w:t xml:space="preserve"> </w:t>
+      </w:r>
+      <w:proofErr w:type="spellStart"/>
+      <w:r>
+        <w:rPr>
+          <w:rFonts w:cs="Arial"/>
+          <w:b/>
+          <w:bCs/>
+          <w:i/>
+          <w:iCs/>
+          <w:color w:val="1F3864" w:themeColor="accent1" w:themeShade="80"/>
+          <w:sz w:val="36"/>
+          <w:szCs w:val="36"/>
+          <w:lang w:bidi="he-IL"/>
+        </w:rPr>
+        <w:t>aviv</w:t>
+      </w:r>
+      <w:proofErr w:type="spellEnd"/>
     </w:p>
     <w:p>
       <w:pPr>
         <w:bidi/>
         <w:jc w:val="center"/>
         <w:rPr>
-          <w:b/>
-          <w:bCs/>
+          <w:rFonts w:cs="Arial"/>
+          <w:b/>
+          <w:bCs/>
+          <w:i/>
+          <w:iCs/>
+          <w:sz w:val="36"/>
+          <w:szCs w:val="36"/>
+          <w:lang w:bidi="he-IL"/>
+        </w:rPr>
+      </w:pPr>
+      <w:r>
+        <w:rPr>
+          <w:rFonts w:cs="Arial"/>
+          <w:b/>
+          <w:bCs/>
+          <w:i/>
+          <w:iCs/>
+          <w:sz w:val="36"/>
+          <w:szCs w:val="36"/>
+          <w:lang w:bidi="he-IL"/>
+        </w:rPr>
+        <w:t xml:space="preserve">São Paulo é um sexto que </w:t>
+      </w:r>
+      <w:proofErr w:type="spellStart"/>
+      <w:r>
+        <w:rPr>
+          <w:rFonts w:cs="Arial"/>
+          <w:b/>
+          <w:bCs/>
+          <w:i/>
+          <w:iCs/>
+          <w:sz w:val="36"/>
+          <w:szCs w:val="36"/>
+          <w:lang w:bidi="he-IL"/>
+        </w:rPr>
+        <w:t>Tel</w:t>
+      </w:r>
+      <w:proofErr w:type="spellEnd"/>
+      <w:r>
+        <w:rPr>
+          <w:rFonts w:cs="Arial"/>
+          <w:b/>
+          <w:bCs/>
+          <w:i/>
+          <w:iCs/>
+          <w:sz w:val="36"/>
+          <w:szCs w:val="36"/>
+          <w:lang w:bidi="he-IL"/>
+        </w:rPr>
+        <w:t xml:space="preserve"> Aviv</w:t>
+      </w:r>
+    </w:p>
+    <w:p>
+      <w:pPr>
+        <w:bidi/>
+        <w:jc w:val="center"/>
+        <w:rPr>
+          <w:rFonts w:cs="Arial"/>
+          <w:b/>
+          <w:bCs/>
+          <w:i/>
+          <w:iCs/>
+          <w:sz w:val="36"/>
+          <w:szCs w:val="36"/>
+          <w:lang w:bidi="he-IL"/>
+        </w:rPr>
+      </w:pPr>
+      <w:r>
+        <w:rPr>
+          <w:rFonts w:cs="Arial"/>
+          <w:b/>
+          <w:bCs/>
+          <w:i/>
+          <w:iCs/>
+          <w:sz w:val="36"/>
+          <w:szCs w:val="36"/>
+          <w:lang w:bidi="he-IL"/>
+        </w:rPr>
+        <w:t xml:space="preserve"> </w:t>
+      </w:r>
+    </w:p>
+    <w:p>
+      <w:pPr>
+        <w:bidi/>
+        <w:jc w:val="center"/>
+        <w:rPr>
+          <w:rFonts w:cs="Arial"/>
+          <w:b/>
+          <w:bCs/>
+          <w:i/>
+          <w:iCs/>
+          <w:sz w:val="36"/>
+          <w:szCs w:val="36"/>
+        </w:rPr>
+      </w:pPr>
+      <w:r>
+        <w:rPr>
+          <w:rFonts w:cs="Arial"/>
+          <w:b/>
+          <w:bCs/>
+          <w:sz w:val="44"/>
+          <w:szCs w:val="44"/>
+          <w:rtl/>
+          <w:lang w:bidi="he-IL"/>
+        </w:rPr>
+        <w:t xml:space="preserve">אֲנִי </w:t>
+      </w:r>
+      <w:r>
+        <w:rPr>
+          <w:rFonts w:cs="Arial"/>
+          <w:b/>
+          <w:bCs/>
+          <w:color w:val="C45911" w:themeColor="accent2" w:themeShade="BF"/>
+          <w:sz w:val="44"/>
+          <w:szCs w:val="44"/>
+          <w:rtl/>
+          <w:lang w:bidi="he-IL"/>
+        </w:rPr>
+        <w:t xml:space="preserve">יוֹתֵר </w:t>
+      </w:r>
+      <w:r>
+        <w:rPr>
+          <w:rFonts w:cs="Arial"/>
+          <w:b/>
+          <w:bCs/>
+          <w:sz w:val="44"/>
+          <w:szCs w:val="44"/>
+          <w:rtl/>
+          <w:lang w:bidi="he-IL"/>
+        </w:rPr>
+        <w:t>גָּבוֹהַּ מֵאַבָּא שֶׁלִּי.</w:t>
+      </w:r>
+      <w:r>
+        <w:rPr>
+          <w:rFonts w:cs="Arial"/>
+          <w:b/>
+          <w:bCs/>
+          <w:sz w:val="44"/>
+          <w:szCs w:val="44"/>
+        </w:rPr>
+        <w:br/>
+      </w:r>
+      <w:r>
+        <w:rPr>
+          <w:rFonts w:cs="Arial"/>
+          <w:b/>
+          <w:bCs/>
+          <w:i/>
+          <w:iCs/>
+          <w:color w:val="1F3864" w:themeColor="accent1" w:themeShade="80"/>
+          <w:sz w:val="36"/>
+          <w:szCs w:val="36"/>
+        </w:rPr>
+        <w:t xml:space="preserve">Ani </w:t>
+      </w:r>
+      <w:proofErr w:type="spellStart"/>
+      <w:r>
+        <w:rPr>
+          <w:rFonts w:cs="Arial"/>
+          <w:b/>
+          <w:bCs/>
+          <w:i/>
+          <w:iCs/>
+          <w:color w:val="1F3864" w:themeColor="accent1" w:themeShade="80"/>
+          <w:sz w:val="36"/>
+          <w:szCs w:val="36"/>
+        </w:rPr>
+        <w:t>yoter</w:t>
+      </w:r>
+      <w:proofErr w:type="spellEnd"/>
+      <w:r>
+        <w:rPr>
+          <w:rFonts w:cs="Arial"/>
+          <w:b/>
+          <w:bCs/>
+          <w:i/>
+          <w:iCs/>
+          <w:color w:val="1F3864" w:themeColor="accent1" w:themeShade="80"/>
+          <w:sz w:val="36"/>
+          <w:szCs w:val="36"/>
+        </w:rPr>
+        <w:t xml:space="preserve"> </w:t>
+      </w:r>
+      <w:proofErr w:type="spellStart"/>
+      <w:r>
+        <w:rPr>
+          <w:rFonts w:cs="Arial"/>
+          <w:b/>
+          <w:bCs/>
+          <w:i/>
+          <w:iCs/>
+          <w:color w:val="1F3864" w:themeColor="accent1" w:themeShade="80"/>
+          <w:sz w:val="36"/>
+          <w:szCs w:val="36"/>
+        </w:rPr>
+        <w:t>gavoah</w:t>
+      </w:r>
+      <w:proofErr w:type="spellEnd"/>
+      <w:r>
+        <w:rPr>
+          <w:rFonts w:cs="Arial"/>
+          <w:b/>
+          <w:bCs/>
+          <w:i/>
+          <w:iCs/>
+          <w:color w:val="1F3864" w:themeColor="accent1" w:themeShade="80"/>
+          <w:sz w:val="36"/>
+          <w:szCs w:val="36"/>
+        </w:rPr>
+        <w:t xml:space="preserve"> </w:t>
+      </w:r>
+      <w:proofErr w:type="spellStart"/>
+      <w:r>
+        <w:rPr>
+          <w:rFonts w:cs="Arial"/>
+          <w:b/>
+          <w:bCs/>
+          <w:i/>
+          <w:iCs/>
+          <w:color w:val="1F3864" w:themeColor="accent1" w:themeShade="80"/>
+          <w:sz w:val="36"/>
+          <w:szCs w:val="36"/>
+        </w:rPr>
+        <w:t>meaba</w:t>
+      </w:r>
+      <w:proofErr w:type="spellEnd"/>
+      <w:r>
+        <w:rPr>
+          <w:rFonts w:cs="Arial"/>
+          <w:b/>
+          <w:bCs/>
+          <w:i/>
+          <w:iCs/>
+          <w:color w:val="1F3864" w:themeColor="accent1" w:themeShade="80"/>
+          <w:sz w:val="36"/>
+          <w:szCs w:val="36"/>
+        </w:rPr>
+        <w:t xml:space="preserve"> </w:t>
+      </w:r>
+      <w:proofErr w:type="spellStart"/>
+      <w:r>
+        <w:rPr>
+          <w:rFonts w:cs="Arial"/>
+          <w:b/>
+          <w:bCs/>
+          <w:i/>
+          <w:iCs/>
+          <w:color w:val="1F3864" w:themeColor="accent1" w:themeShade="80"/>
+          <w:sz w:val="36"/>
+          <w:szCs w:val="36"/>
+        </w:rPr>
+        <w:t>sheli</w:t>
+      </w:r>
+      <w:proofErr w:type="spellEnd"/>
+    </w:p>
+    <w:p>
+      <w:pPr>
+        <w:bidi/>
+        <w:jc w:val="center"/>
+        <w:rPr>
+          <w:rFonts w:cs="Arial"/>
+          <w:b/>
+          <w:bCs/>
+          <w:i/>
+          <w:iCs/>
+          <w:sz w:val="36"/>
+          <w:szCs w:val="36"/>
+        </w:rPr>
+      </w:pPr>
+      <w:r>
+        <w:rPr>
+          <w:rFonts w:cs="Arial"/>
+          <w:b/>
+          <w:bCs/>
+          <w:i/>
+          <w:iCs/>
+          <w:sz w:val="36"/>
+          <w:szCs w:val="36"/>
+        </w:rPr>
+        <w:t>Eu sou mais alto que meu pai</w:t>
+      </w:r>
+    </w:p>
+    <w:p>
+      <w:pPr>
+        <w:bidi/>
+        <w:jc w:val="center"/>
+        <w:rPr>
+          <w:rFonts w:cs="Arial"/>
+          <w:b/>
+          <w:bCs/>
+          <w:i/>
+          <w:iCs/>
           <w:sz w:val="36"/>
           <w:szCs w:val="36"/>
         </w:rPr>
@@ -2039,12 +3347,1247 @@
         <w:bidi/>
         <w:jc w:val="center"/>
         <w:rPr>
+          <w:rFonts w:cs="Arial"/>
+          <w:b/>
+          <w:bCs/>
+          <w:i/>
+          <w:iCs/>
+          <w:sz w:val="36"/>
+          <w:szCs w:val="36"/>
+          <w:lang w:val="en-US" w:bidi="he-IL"/>
+        </w:rPr>
+      </w:pPr>
+      <w:r>
+        <w:rPr>
+          <w:rFonts w:cs="Arial"/>
+          <w:b/>
+          <w:bCs/>
+          <w:sz w:val="44"/>
+          <w:szCs w:val="44"/>
+          <w:rtl/>
+          <w:lang w:bidi="he-IL"/>
+        </w:rPr>
+        <w:t>לְ</w:t>
+      </w:r>
+      <w:r>
+        <w:rPr>
+          <w:rFonts w:cs="Arial"/>
+          <w:b/>
+          <w:bCs/>
+          <w:color w:val="1F3864" w:themeColor="accent1" w:themeShade="80"/>
+          <w:sz w:val="44"/>
+          <w:szCs w:val="44"/>
+          <w:rtl/>
+          <w:lang w:bidi="he-IL"/>
+        </w:rPr>
+        <w:t>ב</w:t>
+      </w:r>
+      <w:r>
+        <w:rPr>
+          <w:rFonts w:cs="Arial" w:hint="cs"/>
+          <w:b/>
+          <w:bCs/>
+          <w:color w:val="1F3864" w:themeColor="accent1" w:themeShade="80"/>
+          <w:sz w:val="44"/>
+          <w:szCs w:val="44"/>
+          <w:rtl/>
+          <w:lang w:bidi="he-IL"/>
+        </w:rPr>
+        <w:t>ּ</w:t>
+      </w:r>
+      <w:r>
+        <w:rPr>
+          <w:rFonts w:cs="Arial"/>
+          <w:b/>
+          <w:bCs/>
+          <w:color w:val="1F3864" w:themeColor="accent1" w:themeShade="80"/>
+          <w:sz w:val="44"/>
+          <w:szCs w:val="44"/>
+          <w:rtl/>
+          <w:lang w:bidi="he-IL"/>
+        </w:rPr>
+        <w:t xml:space="preserve">יל גֵּיְטְס </w:t>
+      </w:r>
+      <w:r>
+        <w:rPr>
+          <w:rFonts w:cs="Arial"/>
+          <w:b/>
+          <w:bCs/>
+          <w:sz w:val="44"/>
+          <w:szCs w:val="44"/>
+          <w:rtl/>
+          <w:lang w:bidi="he-IL"/>
+        </w:rPr>
+        <w:t xml:space="preserve">יֵשׁ </w:t>
+      </w:r>
+      <w:r>
+        <w:rPr>
+          <w:rFonts w:cs="Arial"/>
+          <w:b/>
+          <w:bCs/>
+          <w:color w:val="C45911" w:themeColor="accent2" w:themeShade="BF"/>
+          <w:sz w:val="44"/>
+          <w:szCs w:val="44"/>
+          <w:rtl/>
+          <w:lang w:bidi="he-IL"/>
+        </w:rPr>
+        <w:t xml:space="preserve">יוֹתֵר </w:t>
+      </w:r>
+      <w:r>
+        <w:rPr>
+          <w:rFonts w:cs="Arial"/>
+          <w:b/>
+          <w:bCs/>
+          <w:color w:val="C00000"/>
+          <w:sz w:val="44"/>
+          <w:szCs w:val="44"/>
+          <w:rtl/>
+          <w:lang w:bidi="he-IL"/>
+        </w:rPr>
+        <w:t xml:space="preserve">כֶּסֶף </w:t>
+      </w:r>
+      <w:r>
+        <w:rPr>
+          <w:rFonts w:cs="Arial"/>
+          <w:b/>
+          <w:bCs/>
+          <w:sz w:val="44"/>
+          <w:szCs w:val="44"/>
+          <w:rtl/>
+          <w:lang w:bidi="he-IL"/>
+        </w:rPr>
+        <w:t>מִמָּה שֶׁהוּא צָרִיךְ.</w:t>
+      </w:r>
+      <w:r>
+        <w:rPr>
+          <w:rFonts w:cs="Arial"/>
+          <w:b/>
+          <w:bCs/>
+          <w:sz w:val="44"/>
+          <w:szCs w:val="44"/>
+        </w:rPr>
+        <w:br/>
+      </w:r>
+      <w:proofErr w:type="spellStart"/>
+      <w:r>
+        <w:rPr>
+          <w:rFonts w:cs="Arial"/>
+          <w:b/>
+          <w:bCs/>
+          <w:i/>
+          <w:iCs/>
+          <w:color w:val="1F3864" w:themeColor="accent1" w:themeShade="80"/>
+          <w:sz w:val="36"/>
+          <w:szCs w:val="36"/>
+          <w:lang w:val="en-US" w:bidi="he-IL"/>
+        </w:rPr>
+        <w:t>LeBill</w:t>
+      </w:r>
+      <w:proofErr w:type="spellEnd"/>
+      <w:r>
+        <w:rPr>
+          <w:rFonts w:cs="Arial"/>
+          <w:b/>
+          <w:bCs/>
+          <w:i/>
+          <w:iCs/>
+          <w:color w:val="1F3864" w:themeColor="accent1" w:themeShade="80"/>
+          <w:sz w:val="36"/>
+          <w:szCs w:val="36"/>
+          <w:lang w:val="en-US" w:bidi="he-IL"/>
+        </w:rPr>
+        <w:t xml:space="preserve"> Gates </w:t>
+      </w:r>
+      <w:proofErr w:type="spellStart"/>
+      <w:r>
+        <w:rPr>
+          <w:rFonts w:cs="Arial"/>
+          <w:b/>
+          <w:bCs/>
+          <w:i/>
+          <w:iCs/>
+          <w:color w:val="1F3864" w:themeColor="accent1" w:themeShade="80"/>
+          <w:sz w:val="36"/>
+          <w:szCs w:val="36"/>
+          <w:lang w:val="en-US" w:bidi="he-IL"/>
+        </w:rPr>
+        <w:t>yesh</w:t>
+      </w:r>
+      <w:proofErr w:type="spellEnd"/>
+      <w:r>
+        <w:rPr>
+          <w:rFonts w:cs="Arial"/>
+          <w:b/>
+          <w:bCs/>
+          <w:i/>
+          <w:iCs/>
+          <w:color w:val="1F3864" w:themeColor="accent1" w:themeShade="80"/>
+          <w:sz w:val="36"/>
+          <w:szCs w:val="36"/>
+          <w:lang w:val="en-US" w:bidi="he-IL"/>
+        </w:rPr>
+        <w:t xml:space="preserve"> </w:t>
+      </w:r>
+      <w:proofErr w:type="spellStart"/>
+      <w:r>
+        <w:rPr>
+          <w:rFonts w:cs="Arial"/>
+          <w:b/>
+          <w:bCs/>
+          <w:i/>
+          <w:iCs/>
+          <w:color w:val="1F3864" w:themeColor="accent1" w:themeShade="80"/>
+          <w:sz w:val="36"/>
+          <w:szCs w:val="36"/>
+          <w:lang w:val="en-US" w:bidi="he-IL"/>
+        </w:rPr>
+        <w:t>yoter</w:t>
+      </w:r>
+      <w:proofErr w:type="spellEnd"/>
+      <w:r>
+        <w:rPr>
+          <w:rFonts w:cs="Arial"/>
+          <w:b/>
+          <w:bCs/>
+          <w:i/>
+          <w:iCs/>
+          <w:color w:val="1F3864" w:themeColor="accent1" w:themeShade="80"/>
+          <w:sz w:val="36"/>
+          <w:szCs w:val="36"/>
+          <w:lang w:val="en-US" w:bidi="he-IL"/>
+        </w:rPr>
+        <w:t xml:space="preserve"> </w:t>
+      </w:r>
+      <w:proofErr w:type="spellStart"/>
+      <w:r>
+        <w:rPr>
+          <w:rFonts w:cs="Arial"/>
+          <w:b/>
+          <w:bCs/>
+          <w:i/>
+          <w:iCs/>
+          <w:color w:val="1F3864" w:themeColor="accent1" w:themeShade="80"/>
+          <w:sz w:val="36"/>
+          <w:szCs w:val="36"/>
+          <w:lang w:val="en-US" w:bidi="he-IL"/>
+        </w:rPr>
+        <w:t>kesef</w:t>
+      </w:r>
+      <w:proofErr w:type="spellEnd"/>
+      <w:r>
+        <w:rPr>
+          <w:rFonts w:cs="Arial"/>
+          <w:b/>
+          <w:bCs/>
+          <w:i/>
+          <w:iCs/>
+          <w:color w:val="1F3864" w:themeColor="accent1" w:themeShade="80"/>
+          <w:sz w:val="36"/>
+          <w:szCs w:val="36"/>
+          <w:lang w:val="en-US" w:bidi="he-IL"/>
+        </w:rPr>
+        <w:t xml:space="preserve"> </w:t>
+      </w:r>
+      <w:proofErr w:type="spellStart"/>
+      <w:r>
+        <w:rPr>
+          <w:rFonts w:cs="Arial"/>
+          <w:b/>
+          <w:bCs/>
+          <w:i/>
+          <w:iCs/>
+          <w:color w:val="1F3864" w:themeColor="accent1" w:themeShade="80"/>
+          <w:sz w:val="36"/>
+          <w:szCs w:val="36"/>
+          <w:lang w:val="en-US" w:bidi="he-IL"/>
+        </w:rPr>
+        <w:t>mima</w:t>
+      </w:r>
+      <w:proofErr w:type="spellEnd"/>
+      <w:r>
+        <w:rPr>
+          <w:rFonts w:cs="Arial"/>
+          <w:b/>
+          <w:bCs/>
+          <w:i/>
+          <w:iCs/>
+          <w:color w:val="1F3864" w:themeColor="accent1" w:themeShade="80"/>
+          <w:sz w:val="36"/>
+          <w:szCs w:val="36"/>
+          <w:lang w:val="en-US" w:bidi="he-IL"/>
+        </w:rPr>
+        <w:t xml:space="preserve"> </w:t>
+      </w:r>
+      <w:proofErr w:type="spellStart"/>
+      <w:r>
+        <w:rPr>
+          <w:rFonts w:cs="Arial"/>
+          <w:b/>
+          <w:bCs/>
+          <w:i/>
+          <w:iCs/>
+          <w:color w:val="1F3864" w:themeColor="accent1" w:themeShade="80"/>
+          <w:sz w:val="36"/>
+          <w:szCs w:val="36"/>
+          <w:lang w:val="en-US" w:bidi="he-IL"/>
+        </w:rPr>
+        <w:t>shehu</w:t>
+      </w:r>
+      <w:proofErr w:type="spellEnd"/>
+      <w:r>
+        <w:rPr>
+          <w:rFonts w:cs="Arial"/>
+          <w:b/>
+          <w:bCs/>
+          <w:i/>
+          <w:iCs/>
+          <w:color w:val="1F3864" w:themeColor="accent1" w:themeShade="80"/>
+          <w:sz w:val="36"/>
+          <w:szCs w:val="36"/>
+          <w:lang w:val="en-US" w:bidi="he-IL"/>
+        </w:rPr>
+        <w:t xml:space="preserve"> </w:t>
+      </w:r>
+      <w:proofErr w:type="spellStart"/>
+      <w:r>
+        <w:rPr>
+          <w:rFonts w:cs="Arial"/>
+          <w:b/>
+          <w:bCs/>
+          <w:i/>
+          <w:iCs/>
+          <w:color w:val="1F3864" w:themeColor="accent1" w:themeShade="80"/>
+          <w:sz w:val="36"/>
+          <w:szCs w:val="36"/>
+          <w:lang w:val="en-US" w:bidi="he-IL"/>
+        </w:rPr>
+        <w:t>tsaric</w:t>
+      </w:r>
+      <w:r>
+        <w:rPr>
+          <w:rFonts w:cs="Arial"/>
+          <w:b/>
+          <w:bCs/>
+          <w:i/>
+          <w:iCs/>
+          <w:sz w:val="36"/>
+          <w:szCs w:val="36"/>
+          <w:lang w:val="en-US" w:bidi="he-IL"/>
+        </w:rPr>
+        <w:t>h</w:t>
+      </w:r>
+      <w:proofErr w:type="spellEnd"/>
+    </w:p>
+    <w:p>
+      <w:pPr>
+        <w:bidi/>
+        <w:jc w:val="center"/>
+        <w:rPr>
+          <w:rFonts w:cs="Arial"/>
+          <w:b/>
+          <w:bCs/>
+          <w:sz w:val="44"/>
+          <w:szCs w:val="44"/>
+          <w:lang w:bidi="he-IL"/>
+        </w:rPr>
+      </w:pPr>
+      <w:r>
+        <w:rPr>
+          <w:rFonts w:cs="Arial"/>
+          <w:b/>
+          <w:bCs/>
+          <w:i/>
+          <w:iCs/>
+          <w:sz w:val="36"/>
+          <w:szCs w:val="36"/>
+          <w:lang w:bidi="he-IL"/>
+        </w:rPr>
+        <w:t xml:space="preserve">Bill </w:t>
+      </w:r>
+      <w:proofErr w:type="spellStart"/>
+      <w:r>
+        <w:rPr>
+          <w:rFonts w:cs="Arial"/>
+          <w:b/>
+          <w:bCs/>
+          <w:i/>
+          <w:iCs/>
+          <w:sz w:val="36"/>
+          <w:szCs w:val="36"/>
+          <w:lang w:bidi="he-IL"/>
+        </w:rPr>
+        <w:t>gates</w:t>
+      </w:r>
+      <w:proofErr w:type="spellEnd"/>
+      <w:r>
+        <w:rPr>
+          <w:rFonts w:cs="Arial"/>
+          <w:b/>
+          <w:bCs/>
+          <w:i/>
+          <w:iCs/>
+          <w:sz w:val="36"/>
+          <w:szCs w:val="36"/>
+          <w:lang w:bidi="he-IL"/>
+        </w:rPr>
+        <w:t xml:space="preserve"> têm mais </w:t>
+      </w:r>
+      <w:r>
+        <w:rPr>
+          <w:rFonts w:cs="Arial"/>
+          <w:b/>
+          <w:bCs/>
+          <w:i/>
+          <w:iCs/>
+          <w:sz w:val="36"/>
+          <w:szCs w:val="36"/>
+          <w:lang w:bidi="he-IL"/>
+        </w:rPr>
+        <w:t>dinheiro que ele precisa</w:t>
+      </w:r>
+    </w:p>
+    <w:p>
+      <w:pPr>
+        <w:bidi/>
+        <w:jc w:val="center"/>
+        <w:rPr>
+          <w:rFonts w:cs="Arial"/>
+          <w:b/>
+          <w:bCs/>
+          <w:sz w:val="44"/>
+          <w:szCs w:val="44"/>
+          <w:lang w:bidi="he-IL"/>
+        </w:rPr>
+      </w:pPr>
+      <w:r>
+        <w:rPr>
+          <w:rFonts w:cs="Arial"/>
+          <w:b/>
+          <w:bCs/>
+          <w:sz w:val="44"/>
+          <w:szCs w:val="44"/>
+          <w:rtl/>
+          <w:lang w:bidi="he-IL"/>
+        </w:rPr>
+        <w:lastRenderedPageBreak/>
+        <w:t xml:space="preserve">אֲנַחְנוּ צְרִיכִים בַּיִת גָּדוֹל </w:t>
+      </w:r>
+      <w:r>
+        <w:rPr>
+          <w:rFonts w:cs="Arial"/>
+          <w:b/>
+          <w:bCs/>
+          <w:color w:val="C45911" w:themeColor="accent2" w:themeShade="BF"/>
+          <w:sz w:val="44"/>
+          <w:szCs w:val="44"/>
+          <w:rtl/>
+          <w:lang w:bidi="he-IL"/>
+        </w:rPr>
+        <w:t>יוֹתֵר</w:t>
+      </w:r>
+      <w:r>
+        <w:rPr>
+          <w:rFonts w:cs="Arial"/>
+          <w:b/>
+          <w:bCs/>
+          <w:sz w:val="44"/>
+          <w:szCs w:val="44"/>
+          <w:rtl/>
+          <w:lang w:bidi="he-IL"/>
+        </w:rPr>
+        <w:t>.</w:t>
+      </w:r>
+      <w:r>
+        <w:rPr>
+          <w:rFonts w:cs="Arial"/>
+          <w:b/>
+          <w:bCs/>
+          <w:sz w:val="44"/>
+          <w:szCs w:val="44"/>
+        </w:rPr>
+        <w:br/>
+      </w:r>
+      <w:proofErr w:type="spellStart"/>
+      <w:r>
+        <w:rPr>
+          <w:rFonts w:cs="Arial"/>
+          <w:b/>
+          <w:bCs/>
+          <w:i/>
+          <w:iCs/>
+          <w:color w:val="1F3864" w:themeColor="accent1" w:themeShade="80"/>
+          <w:sz w:val="36"/>
+          <w:szCs w:val="36"/>
+          <w:lang w:val="en-US" w:bidi="he-IL"/>
+        </w:rPr>
+        <w:t>anachnu</w:t>
+      </w:r>
+      <w:proofErr w:type="spellEnd"/>
+      <w:r>
+        <w:rPr>
+          <w:rFonts w:cs="Arial"/>
+          <w:b/>
+          <w:bCs/>
+          <w:i/>
+          <w:iCs/>
+          <w:color w:val="1F3864" w:themeColor="accent1" w:themeShade="80"/>
+          <w:sz w:val="36"/>
+          <w:szCs w:val="36"/>
+          <w:lang w:val="en-US" w:bidi="he-IL"/>
+        </w:rPr>
+        <w:t xml:space="preserve"> </w:t>
+      </w:r>
+      <w:proofErr w:type="spellStart"/>
+      <w:r>
+        <w:rPr>
+          <w:rFonts w:cs="Arial"/>
+          <w:b/>
+          <w:bCs/>
+          <w:i/>
+          <w:iCs/>
+          <w:color w:val="1F3864" w:themeColor="accent1" w:themeShade="80"/>
+          <w:sz w:val="36"/>
+          <w:szCs w:val="36"/>
+          <w:lang w:val="en-US" w:bidi="he-IL"/>
+        </w:rPr>
+        <w:t>tsarichim</w:t>
+      </w:r>
+      <w:proofErr w:type="spellEnd"/>
+      <w:r>
+        <w:rPr>
+          <w:rFonts w:cs="Arial"/>
+          <w:b/>
+          <w:bCs/>
+          <w:i/>
+          <w:iCs/>
+          <w:color w:val="1F3864" w:themeColor="accent1" w:themeShade="80"/>
+          <w:sz w:val="36"/>
+          <w:szCs w:val="36"/>
+          <w:lang w:val="en-US" w:bidi="he-IL"/>
+        </w:rPr>
+        <w:t xml:space="preserve"> </w:t>
+      </w:r>
+      <w:proofErr w:type="spellStart"/>
+      <w:r>
+        <w:rPr>
+          <w:rFonts w:cs="Arial"/>
+          <w:b/>
+          <w:bCs/>
+          <w:i/>
+          <w:iCs/>
+          <w:color w:val="1F3864" w:themeColor="accent1" w:themeShade="80"/>
+          <w:sz w:val="36"/>
+          <w:szCs w:val="36"/>
+          <w:lang w:val="en-US" w:bidi="he-IL"/>
+        </w:rPr>
+        <w:t>bait</w:t>
+      </w:r>
+      <w:proofErr w:type="spellEnd"/>
+      <w:r>
+        <w:rPr>
+          <w:rFonts w:cs="Arial"/>
+          <w:b/>
+          <w:bCs/>
+          <w:i/>
+          <w:iCs/>
+          <w:color w:val="1F3864" w:themeColor="accent1" w:themeShade="80"/>
+          <w:sz w:val="36"/>
+          <w:szCs w:val="36"/>
+          <w:lang w:val="en-US" w:bidi="he-IL"/>
+        </w:rPr>
+        <w:t xml:space="preserve"> </w:t>
+      </w:r>
+      <w:proofErr w:type="spellStart"/>
+      <w:r>
+        <w:rPr>
+          <w:rFonts w:cs="Arial"/>
+          <w:b/>
+          <w:bCs/>
+          <w:i/>
+          <w:iCs/>
+          <w:color w:val="1F3864" w:themeColor="accent1" w:themeShade="80"/>
+          <w:sz w:val="36"/>
+          <w:szCs w:val="36"/>
+          <w:lang w:val="en-US" w:bidi="he-IL"/>
+        </w:rPr>
+        <w:t>gadol</w:t>
+      </w:r>
+      <w:proofErr w:type="spellEnd"/>
+      <w:r>
+        <w:rPr>
+          <w:rFonts w:cs="Arial"/>
+          <w:b/>
+          <w:bCs/>
+          <w:i/>
+          <w:iCs/>
+          <w:color w:val="1F3864" w:themeColor="accent1" w:themeShade="80"/>
+          <w:sz w:val="36"/>
+          <w:szCs w:val="36"/>
+          <w:lang w:val="en-US" w:bidi="he-IL"/>
+        </w:rPr>
+        <w:t xml:space="preserve"> </w:t>
+      </w:r>
+      <w:proofErr w:type="spellStart"/>
+      <w:r>
+        <w:rPr>
+          <w:rFonts w:cs="Arial"/>
+          <w:b/>
+          <w:bCs/>
+          <w:i/>
+          <w:iCs/>
+          <w:color w:val="1F3864" w:themeColor="accent1" w:themeShade="80"/>
+          <w:sz w:val="36"/>
+          <w:szCs w:val="36"/>
+          <w:lang w:val="en-US" w:bidi="he-IL"/>
+        </w:rPr>
+        <w:t>yoter</w:t>
+      </w:r>
+      <w:proofErr w:type="spellEnd"/>
+    </w:p>
+    <w:p>
+      <w:pPr>
+        <w:bidi/>
+        <w:jc w:val="center"/>
+        <w:rPr>
+          <w:rFonts w:cs="Arial"/>
+          <w:b/>
+          <w:bCs/>
+          <w:i/>
+          <w:iCs/>
+          <w:sz w:val="36"/>
+          <w:szCs w:val="36"/>
+          <w:lang w:bidi="he-IL"/>
+        </w:rPr>
+      </w:pPr>
+      <w:r>
+        <w:rPr>
+          <w:rFonts w:cs="Arial"/>
+          <w:b/>
+          <w:bCs/>
+          <w:i/>
+          <w:iCs/>
+          <w:sz w:val="36"/>
+          <w:szCs w:val="36"/>
+          <w:lang w:bidi="he-IL"/>
+        </w:rPr>
+        <w:t>Nós precisamos de uma casa maior</w:t>
+      </w:r>
+    </w:p>
+    <w:p>
+      <w:pPr>
+        <w:bidi/>
+        <w:jc w:val="center"/>
+        <w:rPr>
+          <w:rFonts w:cs="Arial"/>
+          <w:b/>
+          <w:bCs/>
+          <w:i/>
+          <w:iCs/>
+          <w:sz w:val="36"/>
+          <w:szCs w:val="36"/>
+        </w:rPr>
+      </w:pPr>
+      <w:r>
+        <w:rPr>
+          <w:rFonts w:cs="Arial"/>
+          <w:b/>
+          <w:bCs/>
+          <w:sz w:val="44"/>
+          <w:szCs w:val="44"/>
+          <w:rtl/>
+          <w:lang w:bidi="he-IL"/>
+        </w:rPr>
+        <w:t xml:space="preserve">אֲנִי מַרְגִּישׁ עַכְשָׁו טוֹב </w:t>
+      </w:r>
+      <w:r>
+        <w:rPr>
+          <w:rFonts w:cs="Arial"/>
+          <w:b/>
+          <w:bCs/>
+          <w:color w:val="C45911" w:themeColor="accent2" w:themeShade="BF"/>
+          <w:sz w:val="44"/>
+          <w:szCs w:val="44"/>
+          <w:rtl/>
+          <w:lang w:bidi="he-IL"/>
+        </w:rPr>
+        <w:t>יוֹתֵר</w:t>
+      </w:r>
+      <w:r>
+        <w:rPr>
+          <w:rFonts w:cs="Arial"/>
+          <w:b/>
+          <w:bCs/>
+          <w:sz w:val="44"/>
+          <w:szCs w:val="44"/>
+          <w:rtl/>
+          <w:lang w:bidi="he-IL"/>
+        </w:rPr>
+        <w:t>.</w:t>
+      </w:r>
+      <w:r>
+        <w:rPr>
+          <w:rFonts w:cs="Arial"/>
+          <w:b/>
+          <w:bCs/>
+          <w:sz w:val="44"/>
+          <w:szCs w:val="44"/>
+        </w:rPr>
+        <w:br/>
+      </w:r>
+      <w:r>
+        <w:rPr>
+          <w:rFonts w:cs="Arial"/>
+          <w:b/>
+          <w:bCs/>
+          <w:i/>
+          <w:iCs/>
+          <w:color w:val="1F3864" w:themeColor="accent1" w:themeShade="80"/>
+          <w:sz w:val="36"/>
+          <w:szCs w:val="36"/>
+          <w:lang w:val="en-US" w:bidi="he-IL"/>
+        </w:rPr>
+        <w:t xml:space="preserve">Ani </w:t>
+      </w:r>
+      <w:proofErr w:type="spellStart"/>
+      <w:r>
+        <w:rPr>
+          <w:rFonts w:cs="Arial"/>
+          <w:b/>
+          <w:bCs/>
+          <w:i/>
+          <w:iCs/>
+          <w:color w:val="1F3864" w:themeColor="accent1" w:themeShade="80"/>
+          <w:sz w:val="36"/>
+          <w:szCs w:val="36"/>
+          <w:lang w:val="en-US" w:bidi="he-IL"/>
+        </w:rPr>
+        <w:t>margish</w:t>
+      </w:r>
+      <w:proofErr w:type="spellEnd"/>
+      <w:r>
+        <w:rPr>
+          <w:rFonts w:cs="Arial"/>
+          <w:b/>
+          <w:bCs/>
+          <w:i/>
+          <w:iCs/>
+          <w:color w:val="1F3864" w:themeColor="accent1" w:themeShade="80"/>
+          <w:sz w:val="36"/>
+          <w:szCs w:val="36"/>
+          <w:lang w:val="en-US" w:bidi="he-IL"/>
+        </w:rPr>
+        <w:t xml:space="preserve"> </w:t>
+      </w:r>
+      <w:proofErr w:type="spellStart"/>
+      <w:r>
+        <w:rPr>
+          <w:rFonts w:cs="Arial"/>
+          <w:b/>
+          <w:bCs/>
+          <w:i/>
+          <w:iCs/>
+          <w:color w:val="1F3864" w:themeColor="accent1" w:themeShade="80"/>
+          <w:sz w:val="36"/>
+          <w:szCs w:val="36"/>
+          <w:lang w:val="en-US" w:bidi="he-IL"/>
+        </w:rPr>
+        <w:t>achshav</w:t>
+      </w:r>
+      <w:proofErr w:type="spellEnd"/>
+      <w:r>
+        <w:rPr>
+          <w:rFonts w:cs="Arial"/>
+          <w:b/>
+          <w:bCs/>
+          <w:i/>
+          <w:iCs/>
+          <w:color w:val="1F3864" w:themeColor="accent1" w:themeShade="80"/>
+          <w:sz w:val="36"/>
+          <w:szCs w:val="36"/>
+          <w:lang w:val="en-US" w:bidi="he-IL"/>
+        </w:rPr>
+        <w:t xml:space="preserve"> </w:t>
+      </w:r>
+      <w:proofErr w:type="spellStart"/>
+      <w:r>
+        <w:rPr>
+          <w:rFonts w:cs="Arial"/>
+          <w:b/>
+          <w:bCs/>
+          <w:i/>
+          <w:iCs/>
+          <w:color w:val="1F3864" w:themeColor="accent1" w:themeShade="80"/>
+          <w:sz w:val="36"/>
+          <w:szCs w:val="36"/>
+          <w:lang w:val="en-US" w:bidi="he-IL"/>
+        </w:rPr>
+        <w:t>tov</w:t>
+      </w:r>
+      <w:proofErr w:type="spellEnd"/>
+      <w:r>
+        <w:rPr>
+          <w:rFonts w:cs="Arial"/>
+          <w:b/>
+          <w:bCs/>
+          <w:i/>
+          <w:iCs/>
+          <w:color w:val="1F3864" w:themeColor="accent1" w:themeShade="80"/>
+          <w:sz w:val="36"/>
+          <w:szCs w:val="36"/>
+          <w:lang w:val="en-US" w:bidi="he-IL"/>
+        </w:rPr>
+        <w:t xml:space="preserve"> </w:t>
+      </w:r>
+      <w:proofErr w:type="spellStart"/>
+      <w:r>
+        <w:rPr>
+          <w:rFonts w:cs="Arial"/>
+          <w:b/>
+          <w:bCs/>
+          <w:i/>
+          <w:iCs/>
+          <w:color w:val="1F3864" w:themeColor="accent1" w:themeShade="80"/>
+          <w:sz w:val="36"/>
+          <w:szCs w:val="36"/>
+          <w:lang w:val="en-US" w:bidi="he-IL"/>
+        </w:rPr>
+        <w:t>yoter</w:t>
+      </w:r>
+      <w:proofErr w:type="spellEnd"/>
+    </w:p>
+    <w:p>
+      <w:pPr>
+        <w:bidi/>
+        <w:jc w:val="center"/>
+        <w:rPr>
+          <w:rFonts w:cs="Arial"/>
+          <w:b/>
+          <w:bCs/>
+          <w:i/>
+          <w:iCs/>
+          <w:sz w:val="36"/>
+          <w:szCs w:val="36"/>
+        </w:rPr>
+      </w:pPr>
+      <w:r>
+        <w:rPr>
+          <w:rFonts w:cs="Arial"/>
+          <w:b/>
+          <w:bCs/>
+          <w:i/>
+          <w:iCs/>
+          <w:sz w:val="36"/>
+          <w:szCs w:val="36"/>
+        </w:rPr>
+        <w:t>Eu me sinto melhor hoje</w:t>
+      </w:r>
+    </w:p>
+    <w:p>
+      <w:pPr>
+        <w:bidi/>
+        <w:jc w:val="center"/>
+        <w:rPr>
+          <w:rFonts w:cs="Arial"/>
+          <w:b/>
+          <w:bCs/>
+          <w:i/>
+          <w:iCs/>
+          <w:sz w:val="36"/>
+          <w:szCs w:val="36"/>
+        </w:rPr>
+      </w:pPr>
+    </w:p>
+    <w:p>
+      <w:pPr>
+        <w:bidi/>
+        <w:jc w:val="center"/>
+        <w:rPr>
+          <w:rFonts w:cs="Arial"/>
+          <w:b/>
+          <w:bCs/>
+          <w:i/>
+          <w:iCs/>
+          <w:sz w:val="44"/>
+          <w:szCs w:val="44"/>
+        </w:rPr>
+      </w:pPr>
+      <w:r>
+        <w:rPr>
+          <w:rFonts w:cs="Arial"/>
+          <w:b/>
+          <w:bCs/>
+          <w:sz w:val="44"/>
+          <w:szCs w:val="44"/>
+          <w:rtl/>
+          <w:lang w:bidi="he-IL"/>
+        </w:rPr>
+        <w:t xml:space="preserve">חַזָּן מֵכִין אֶת הֲשָׁוַארְמָה </w:t>
+      </w:r>
+      <w:r>
+        <w:rPr>
+          <w:rFonts w:cs="Arial"/>
+          <w:b/>
+          <w:bCs/>
+          <w:color w:val="C45911" w:themeColor="accent2" w:themeShade="BF"/>
+          <w:sz w:val="44"/>
+          <w:szCs w:val="44"/>
+          <w:rtl/>
+          <w:lang w:bidi="he-IL"/>
+        </w:rPr>
+        <w:t xml:space="preserve">הֲכִי </w:t>
+      </w:r>
+      <w:r>
+        <w:rPr>
+          <w:rFonts w:cs="Arial"/>
+          <w:b/>
+          <w:bCs/>
+          <w:sz w:val="44"/>
+          <w:szCs w:val="44"/>
+          <w:rtl/>
+          <w:lang w:bidi="he-IL"/>
+        </w:rPr>
+        <w:t>טוֹבָה בְּ</w:t>
+      </w:r>
+      <w:r>
+        <w:rPr>
+          <w:rFonts w:cs="Arial"/>
+          <w:b/>
+          <w:bCs/>
+          <w:color w:val="008000"/>
+          <w:sz w:val="44"/>
+          <w:szCs w:val="44"/>
+          <w:rtl/>
+          <w:lang w:bidi="he-IL"/>
+        </w:rPr>
+        <w:t>חֵיפָה</w:t>
+      </w:r>
+      <w:r>
+        <w:rPr>
+          <w:rFonts w:cs="Arial"/>
+          <w:b/>
+          <w:bCs/>
+          <w:sz w:val="44"/>
+          <w:szCs w:val="44"/>
+          <w:rtl/>
+          <w:lang w:bidi="he-IL"/>
+        </w:rPr>
+        <w:t>.</w:t>
+      </w:r>
+    </w:p>
+    <w:p>
+      <w:pPr>
+        <w:bidi/>
+        <w:jc w:val="center"/>
+        <w:rPr>
+          <w:rFonts w:cstheme="minorHAnsi"/>
+          <w:b/>
+          <w:bCs/>
+          <w:i/>
+          <w:iCs/>
+          <w:color w:val="1F3864" w:themeColor="accent1" w:themeShade="80"/>
+          <w:sz w:val="36"/>
+          <w:szCs w:val="36"/>
+          <w:rtl/>
+          <w:lang w:val="en-US" w:bidi="he-IL"/>
+        </w:rPr>
+      </w:pPr>
+      <w:r>
+        <w:rPr>
+          <w:rFonts w:cstheme="minorHAnsi"/>
+          <w:b/>
+          <w:bCs/>
+          <w:i/>
+          <w:iCs/>
+          <w:color w:val="1F3864" w:themeColor="accent1" w:themeShade="80"/>
+          <w:sz w:val="36"/>
+          <w:szCs w:val="36"/>
+          <w:rtl/>
+          <w:lang w:val="en-US" w:bidi="he-IL"/>
+        </w:rPr>
+        <w:t>chazan mechin et hashuarma hachi tova behaifa</w:t>
+      </w:r>
+    </w:p>
+    <w:p>
+      <w:pPr>
+        <w:bidi/>
+        <w:jc w:val="center"/>
+        <w:rPr>
+          <w:rFonts w:cs="Arial"/>
+          <w:b/>
+          <w:bCs/>
+          <w:i/>
+          <w:iCs/>
+          <w:sz w:val="36"/>
+          <w:szCs w:val="36"/>
+          <w:rtl/>
+          <w:lang w:bidi="he-IL"/>
+        </w:rPr>
+      </w:pPr>
+      <w:r>
+        <w:rPr>
+          <w:rFonts w:cs="Arial" w:hint="cs"/>
+          <w:b/>
+          <w:bCs/>
+          <w:i/>
+          <w:iCs/>
+          <w:sz w:val="36"/>
+          <w:szCs w:val="36"/>
+          <w:rtl/>
+          <w:lang w:bidi="he-IL"/>
+        </w:rPr>
+        <w:t>O chazan prepara o melhor shuarma de haifa</w:t>
+      </w:r>
+    </w:p>
+    <w:p>
+      <w:pPr>
+        <w:bidi/>
+        <w:jc w:val="center"/>
+        <w:rPr>
+          <w:rFonts w:cs="Arial"/>
+          <w:b/>
+          <w:bCs/>
+          <w:i/>
+          <w:iCs/>
+          <w:sz w:val="36"/>
+          <w:szCs w:val="36"/>
+          <w:lang w:bidi="he-IL"/>
+        </w:rPr>
+      </w:pPr>
+    </w:p>
+    <w:p>
+      <w:pPr>
+        <w:bidi/>
+        <w:jc w:val="center"/>
+        <w:rPr>
+          <w:rFonts w:cs="Arial"/>
+          <w:b/>
+          <w:bCs/>
+          <w:sz w:val="44"/>
+          <w:szCs w:val="44"/>
+        </w:rPr>
+      </w:pPr>
+      <w:r>
+        <w:rPr>
+          <w:rFonts w:cs="Arial"/>
+          <w:b/>
+          <w:bCs/>
+          <w:sz w:val="44"/>
+          <w:szCs w:val="44"/>
+          <w:rtl/>
+          <w:lang w:bidi="he-IL"/>
+        </w:rPr>
+        <w:t xml:space="preserve">אַיְנְשְׁטֶיְן הוּא כַּנִּרְאֶה הָאִישׁ </w:t>
+      </w:r>
+      <w:r>
+        <w:rPr>
+          <w:rFonts w:cs="Arial"/>
+          <w:b/>
+          <w:bCs/>
+          <w:color w:val="C45911" w:themeColor="accent2" w:themeShade="BF"/>
+          <w:sz w:val="44"/>
+          <w:szCs w:val="44"/>
+          <w:rtl/>
+          <w:lang w:bidi="he-IL"/>
+        </w:rPr>
+        <w:t>הֲכִי</w:t>
+      </w:r>
+      <w:r>
+        <w:rPr>
+          <w:rFonts w:cs="Arial"/>
+          <w:b/>
+          <w:bCs/>
+          <w:sz w:val="44"/>
+          <w:szCs w:val="44"/>
+          <w:rtl/>
+          <w:lang w:bidi="he-IL"/>
+        </w:rPr>
+        <w:t xml:space="preserve"> חָכָם בַּהִיסְטוֹרְיָה.</w:t>
+      </w:r>
+    </w:p>
+    <w:p>
+      <w:pPr>
+        <w:bidi/>
+        <w:jc w:val="center"/>
+        <w:rPr>
+          <w:rFonts w:cstheme="minorHAnsi"/>
+          <w:b/>
+          <w:bCs/>
+          <w:i/>
+          <w:iCs/>
+          <w:color w:val="1F3864" w:themeColor="accent1" w:themeShade="80"/>
+          <w:sz w:val="36"/>
+          <w:szCs w:val="36"/>
+          <w:rtl/>
+          <w:lang w:val="en-US"/>
+        </w:rPr>
+      </w:pPr>
+      <w:r>
+        <w:rPr>
+          <w:rFonts w:cstheme="minorHAnsi"/>
+          <w:b/>
+          <w:bCs/>
+          <w:i/>
+          <w:iCs/>
+          <w:color w:val="1F3864" w:themeColor="accent1" w:themeShade="80"/>
+          <w:sz w:val="36"/>
+          <w:szCs w:val="36"/>
+          <w:rtl/>
+          <w:lang w:val="en-US"/>
+        </w:rPr>
+        <w:t>Einstein hu kanireh haish hachi chacham behistoria</w:t>
+      </w:r>
+    </w:p>
+    <w:p>
+      <w:pPr>
+        <w:bidi/>
+        <w:jc w:val="center"/>
+        <w:rPr>
+          <w:rFonts w:cstheme="minorHAnsi"/>
+          <w:b/>
+          <w:bCs/>
+          <w:i/>
+          <w:iCs/>
+          <w:sz w:val="36"/>
+          <w:szCs w:val="36"/>
+          <w:rtl/>
+        </w:rPr>
+      </w:pPr>
+      <w:r>
+        <w:rPr>
+          <w:rFonts w:cstheme="minorHAnsi"/>
+          <w:b/>
+          <w:bCs/>
+          <w:i/>
+          <w:iCs/>
+          <w:sz w:val="36"/>
+          <w:szCs w:val="36"/>
+          <w:rtl/>
+        </w:rPr>
+        <w:t>Eistein é provavelmente o homen mais sábio da história</w:t>
+      </w:r>
+    </w:p>
+    <w:p>
+      <w:pPr>
+        <w:bidi/>
+        <w:jc w:val="center"/>
+        <w:rPr>
+          <w:rFonts w:cs="Arial"/>
+          <w:b/>
+          <w:bCs/>
+          <w:i/>
+          <w:iCs/>
+          <w:sz w:val="36"/>
+          <w:szCs w:val="36"/>
+          <w:lang w:bidi="he-IL"/>
+        </w:rPr>
+      </w:pPr>
+    </w:p>
+    <w:p>
+      <w:pPr>
+        <w:bidi/>
+        <w:jc w:val="center"/>
+        <w:rPr>
+          <w:rFonts w:cs="Arial"/>
+          <w:b/>
+          <w:bCs/>
+          <w:sz w:val="44"/>
+          <w:szCs w:val="44"/>
+        </w:rPr>
+      </w:pPr>
+      <w:r>
+        <w:rPr>
+          <w:rFonts w:cs="Arial"/>
+          <w:b/>
+          <w:bCs/>
+          <w:sz w:val="44"/>
+          <w:szCs w:val="44"/>
+          <w:rtl/>
+          <w:lang w:bidi="he-IL"/>
+        </w:rPr>
+        <w:t xml:space="preserve">יָם הַמֶּלַח הוּא גּוּף הַמַּיִם </w:t>
+      </w:r>
+      <w:r>
+        <w:rPr>
+          <w:rFonts w:cs="Arial"/>
+          <w:b/>
+          <w:bCs/>
+          <w:color w:val="C45911" w:themeColor="accent2" w:themeShade="BF"/>
+          <w:sz w:val="44"/>
+          <w:szCs w:val="44"/>
+          <w:rtl/>
+          <w:lang w:bidi="he-IL"/>
+        </w:rPr>
+        <w:t xml:space="preserve">הֲכִי </w:t>
+      </w:r>
+      <w:r>
+        <w:rPr>
+          <w:rFonts w:cs="Arial"/>
+          <w:b/>
+          <w:bCs/>
+          <w:sz w:val="44"/>
+          <w:szCs w:val="44"/>
+          <w:rtl/>
+          <w:lang w:bidi="he-IL"/>
+        </w:rPr>
+        <w:t>מָלוּחַ.</w:t>
+      </w:r>
+    </w:p>
+    <w:p>
+      <w:pPr>
+        <w:bidi/>
+        <w:jc w:val="center"/>
+        <w:rPr>
+          <w:rFonts w:cstheme="minorHAnsi"/>
+          <w:b/>
+          <w:bCs/>
+          <w:i/>
+          <w:iCs/>
+          <w:color w:val="1F3864" w:themeColor="accent1" w:themeShade="80"/>
+          <w:sz w:val="36"/>
+          <w:szCs w:val="36"/>
+          <w:rtl/>
+          <w:lang w:val="en-US"/>
+        </w:rPr>
+      </w:pPr>
+      <w:r>
+        <w:rPr>
+          <w:rFonts w:cstheme="minorHAnsi"/>
+          <w:b/>
+          <w:bCs/>
+          <w:i/>
+          <w:iCs/>
+          <w:color w:val="1F3864" w:themeColor="accent1" w:themeShade="80"/>
+          <w:sz w:val="36"/>
+          <w:szCs w:val="36"/>
+          <w:rtl/>
+          <w:lang w:val="en-US"/>
+        </w:rPr>
+        <w:t>Yam hamelach hu guf hamaim hachi maluach</w:t>
+      </w:r>
+    </w:p>
+    <w:p>
+      <w:pPr>
+        <w:bidi/>
+        <w:jc w:val="center"/>
+        <w:rPr>
+          <w:rFonts w:cstheme="minorHAnsi"/>
           <w:b/>
           <w:bCs/>
           <w:sz w:val="40"/>
           <w:szCs w:val="40"/>
         </w:rPr>
       </w:pPr>
+      <w:r>
+        <w:rPr>
+          <w:rFonts w:cstheme="minorHAnsi"/>
+          <w:b/>
+          <w:bCs/>
+          <w:sz w:val="40"/>
+          <w:szCs w:val="40"/>
+          <w:rtl/>
+        </w:rPr>
+        <w:t>O mar salgado (mar morto) é a porção de agua mais salgada</w:t>
+      </w:r>
     </w:p>
     <w:sectPr>
       <w:pgSz w:w="11906" w:h="16838"/>
@@ -2054,6 +4597,56 @@
     </w:sectPr>
   </w:body>
 </w:document>
+</file>
+
+<file path=word/endnotes.xml><?xml version="1.0" encoding="utf-8"?>
+<w:endnotes xmlns:wpc="http://schemas.microsoft.com/office/word/2010/wordprocessingCanvas" xmlns:cx="http://schemas.microsoft.com/office/drawing/2014/chartex" xmlns:cx1="http://schemas.microsoft.com/office/drawing/2015/9/8/chartex" xmlns:cx2="http://schemas.microsoft.com/office/drawing/2015/10/21/chartex" xmlns:cx3="http://schemas.microsoft.com/office/drawing/2016/5/9/chartex" xmlns:cx4="http://schemas.microsoft.com/office/drawing/2016/5/10/chartex" xmlns:cx5="http://schemas.microsoft.com/office/drawing/2016/5/11/chartex" xmlns:cx6="http://schemas.microsoft.com/office/drawing/2016/5/12/chartex" xmlns:cx7="http://schemas.microsoft.com/office/drawing/2016/5/13/chartex" xmlns:cx8="http://schemas.microsoft.com/office/drawing/2016/5/14/chartex" xmlns:mc="http://schemas.openxmlformats.org/markup-compatibility/2006" xmlns:aink="http://schemas.microsoft.com/office/drawing/2016/ink" xmlns:am3d="http://schemas.microsoft.com/office/drawing/2017/model3d" xmlns:o="urn:schemas-microsoft-com:office:office" xmlns:oel="http://schemas.microsoft.com/office/2019/extlst" xmlns:r="http://schemas.openxmlformats.org/officeDocument/2006/relationships" xmlns:m="http://schemas.openxmlformats.org/officeDocument/2006/math" xmlns:v="urn:schemas-microsoft-com:vml" xmlns:wp14="http://schemas.microsoft.com/office/word/2010/wordprocessingDrawing" xmlns:wp="http://schemas.openxmlformats.org/drawingml/2006/wordprocessingDrawing" xmlns:w10="urn:schemas-microsoft-com:office:word" xmlns:w="http://schemas.openxmlformats.org/wordprocessingml/2006/main" xmlns:w14="http://schemas.microsoft.com/office/word/2010/wordml" xmlns:w15="http://schemas.microsoft.com/office/word/2012/wordml" xmlns:w16cex="http://schemas.microsoft.com/office/word/2018/wordml/cex" xmlns:w16cid="http://schemas.microsoft.com/office/word/2016/wordml/cid" xmlns:w16="http://schemas.microsoft.com/office/word/2018/wordml" xmlns:w16sdtdh="http://schemas.microsoft.com/office/word/2020/wordml/sdtdatahash" xmlns:w16se="http://schemas.microsoft.com/office/word/2015/wordml/symex" xmlns:wpg="http://schemas.microsoft.com/office/word/2010/wordprocessingGroup" xmlns:wpi="http://schemas.microsoft.com/office/word/2010/wordprocessingInk" xmlns:wne="http://schemas.microsoft.com/office/word/2006/wordml" xmlns:wps="http://schemas.microsoft.com/office/word/2010/wordprocessingShape" mc:Ignorable="w14 w15 w16se w16cid w16 w16cex w16sdtdh wp14">
+  <w:endnote w:type="separator" w:id="-1">
+    <w:p>
+      <w:pPr>
+        <w:spacing w:after="0" w:line="240" w:lineRule="auto"/>
+      </w:pPr>
+      <w:r>
+        <w:separator/>
+      </w:r>
+    </w:p>
+  </w:endnote>
+  <w:endnote w:type="continuationSeparator" w:id="0">
+    <w:p>
+      <w:pPr>
+        <w:spacing w:after="0" w:line="240" w:lineRule="auto"/>
+      </w:pPr>
+      <w:r>
+        <w:continuationSeparator/>
+      </w:r>
+    </w:p>
+  </w:endnote>
+</w:endnotes>
+</file>
+
+<file path=word/footnotes.xml><?xml version="1.0" encoding="utf-8"?>
+<w:footnotes xmlns:wpc="http://schemas.microsoft.com/office/word/2010/wordprocessingCanvas" xmlns:cx="http://schemas.microsoft.com/office/drawing/2014/chartex" xmlns:cx1="http://schemas.microsoft.com/office/drawing/2015/9/8/chartex" xmlns:cx2="http://schemas.microsoft.com/office/drawing/2015/10/21/chartex" xmlns:cx3="http://schemas.microsoft.com/office/drawing/2016/5/9/chartex" xmlns:cx4="http://schemas.microsoft.com/office/drawing/2016/5/10/chartex" xmlns:cx5="http://schemas.microsoft.com/office/drawing/2016/5/11/chartex" xmlns:cx6="http://schemas.microsoft.com/office/drawing/2016/5/12/chartex" xmlns:cx7="http://schemas.microsoft.com/office/drawing/2016/5/13/chartex" xmlns:cx8="http://schemas.microsoft.com/office/drawing/2016/5/14/chartex" xmlns:mc="http://schemas.openxmlformats.org/markup-compatibility/2006" xmlns:aink="http://schemas.microsoft.com/office/drawing/2016/ink" xmlns:am3d="http://schemas.microsoft.com/office/drawing/2017/model3d" xmlns:o="urn:schemas-microsoft-com:office:office" xmlns:oel="http://schemas.microsoft.com/office/2019/extlst" xmlns:r="http://schemas.openxmlformats.org/officeDocument/2006/relationships" xmlns:m="http://schemas.openxmlformats.org/officeDocument/2006/math" xmlns:v="urn:schemas-microsoft-com:vml" xmlns:wp14="http://schemas.microsoft.com/office/word/2010/wordprocessingDrawing" xmlns:wp="http://schemas.openxmlformats.org/drawingml/2006/wordprocessingDrawing" xmlns:w10="urn:schemas-microsoft-com:office:word" xmlns:w="http://schemas.openxmlformats.org/wordprocessingml/2006/main" xmlns:w14="http://schemas.microsoft.com/office/word/2010/wordml" xmlns:w15="http://schemas.microsoft.com/office/word/2012/wordml" xmlns:w16cex="http://schemas.microsoft.com/office/word/2018/wordml/cex" xmlns:w16cid="http://schemas.microsoft.com/office/word/2016/wordml/cid" xmlns:w16="http://schemas.microsoft.com/office/word/2018/wordml" xmlns:w16sdtdh="http://schemas.microsoft.com/office/word/2020/wordml/sdtdatahash" xmlns:w16se="http://schemas.microsoft.com/office/word/2015/wordml/symex" xmlns:wpg="http://schemas.microsoft.com/office/word/2010/wordprocessingGroup" xmlns:wpi="http://schemas.microsoft.com/office/word/2010/wordprocessingInk" xmlns:wne="http://schemas.microsoft.com/office/word/2006/wordml" xmlns:wps="http://schemas.microsoft.com/office/word/2010/wordprocessingShape" mc:Ignorable="w14 w15 w16se w16cid w16 w16cex w16sdtdh wp14">
+  <w:footnote w:type="separator" w:id="-1">
+    <w:p>
+      <w:pPr>
+        <w:spacing w:after="0" w:line="240" w:lineRule="auto"/>
+      </w:pPr>
+      <w:r>
+        <w:separator/>
+      </w:r>
+    </w:p>
+  </w:footnote>
+  <w:footnote w:type="continuationSeparator" w:id="0">
+    <w:p>
+      <w:pPr>
+        <w:spacing w:after="0" w:line="240" w:lineRule="auto"/>
+      </w:pPr>
+      <w:r>
+        <w:continuationSeparator/>
+      </w:r>
+    </w:p>
+  </w:footnote>
+</w:footnotes>
 </file>
 
 <file path=word/styles.xml><?xml version="1.0" encoding="utf-8"?>
